--- a/Assunzioni.docx
+++ b/Assunzioni.docx
@@ -450,8 +450,235 @@
         </w:rPr>
         <w:t>.</w:t>
       </w:r>
+    </w:p>
+    <w:p>
+      <w:pPr>
+        <w:rPr>
+          <w:sz w:val="28"/>
+          <w:szCs w:val="28"/>
+        </w:rPr>
+      </w:pPr>
+      <w:r>
+        <w:rPr>
+          <w:sz w:val="28"/>
+          <w:szCs w:val="28"/>
+        </w:rPr>
+        <w:t>Nel caso uno dei sensori non funzioni comparirà un’icona di avvertimento nei riquadri del piano, dell’area e del sensore corrispondenti</w:t>
+      </w:r>
+    </w:p>
+    <w:p>
+      <w:pPr>
+        <w:rPr>
+          <w:sz w:val="28"/>
+          <w:szCs w:val="28"/>
+        </w:rPr>
+      </w:pPr>
+      <w:proofErr w:type="gramStart"/>
+      <w:r>
+        <w:rPr>
+          <w:sz w:val="28"/>
+          <w:szCs w:val="28"/>
+        </w:rPr>
+        <w:t>….</w:t>
+      </w:r>
+      <w:proofErr w:type="gramEnd"/>
+      <w:r>
+        <w:rPr>
+          <w:sz w:val="28"/>
+          <w:szCs w:val="28"/>
+        </w:rPr>
+        <w:t xml:space="preserve">User </w:t>
+      </w:r>
+      <w:proofErr w:type="spellStart"/>
+      <w:r>
+        <w:rPr>
+          <w:sz w:val="28"/>
+          <w:szCs w:val="28"/>
+        </w:rPr>
+        <w:t>experience</w:t>
+      </w:r>
+      <w:proofErr w:type="spellEnd"/>
+      <w:r>
+        <w:rPr>
+          <w:sz w:val="28"/>
+          <w:szCs w:val="28"/>
+        </w:rPr>
+        <w:t xml:space="preserve"> gestore di zona</w:t>
+      </w:r>
+    </w:p>
+    <w:p>
+      <w:pPr>
+        <w:rPr>
+          <w:sz w:val="28"/>
+          <w:szCs w:val="28"/>
+        </w:rPr>
+      </w:pPr>
+      <w:proofErr w:type="gramStart"/>
+      <w:r>
+        <w:rPr>
+          <w:sz w:val="28"/>
+          <w:szCs w:val="28"/>
+        </w:rPr>
+        <w:t>….</w:t>
+      </w:r>
+      <w:proofErr w:type="gramEnd"/>
+      <w:r>
+        <w:rPr>
+          <w:sz w:val="28"/>
+          <w:szCs w:val="28"/>
+        </w:rPr>
+        <w:t xml:space="preserve">User </w:t>
+      </w:r>
+      <w:proofErr w:type="spellStart"/>
+      <w:r>
+        <w:rPr>
+          <w:sz w:val="28"/>
+          <w:szCs w:val="28"/>
+        </w:rPr>
+        <w:t>exprience</w:t>
+      </w:r>
+      <w:proofErr w:type="spellEnd"/>
+      <w:r>
+        <w:rPr>
+          <w:sz w:val="28"/>
+          <w:szCs w:val="28"/>
+        </w:rPr>
+        <w:t xml:space="preserve"> gestore di città</w:t>
+      </w:r>
+    </w:p>
+    <w:p>
+      <w:pPr>
+        <w:rPr>
+          <w:sz w:val="28"/>
+          <w:szCs w:val="28"/>
+        </w:rPr>
+      </w:pPr>
+      <w:proofErr w:type="gramStart"/>
+      <w:r>
+        <w:rPr>
+          <w:sz w:val="28"/>
+          <w:szCs w:val="28"/>
+        </w:rPr>
+        <w:t>….</w:t>
+      </w:r>
+      <w:proofErr w:type="gramEnd"/>
+      <w:r>
+        <w:rPr>
+          <w:sz w:val="28"/>
+          <w:szCs w:val="28"/>
+        </w:rPr>
+        <w:t>selezione di un’area</w:t>
+      </w:r>
+    </w:p>
+    <w:p>
+      <w:pPr>
+        <w:rPr>
+          <w:sz w:val="28"/>
+          <w:szCs w:val="28"/>
+        </w:rPr>
+      </w:pPr>
+      <w:r>
+        <w:rPr>
+          <w:sz w:val="28"/>
+          <w:szCs w:val="28"/>
+        </w:rPr>
+        <w:t>I sensori acquisiscono autonomamente le variabili ambientali</w:t>
+      </w:r>
+    </w:p>
+    <w:p>
+      <w:pPr>
+        <w:rPr>
+          <w:sz w:val="28"/>
+          <w:szCs w:val="28"/>
+        </w:rPr>
+      </w:pPr>
+      <w:r>
+        <w:rPr>
+          <w:sz w:val="28"/>
+          <w:szCs w:val="28"/>
+        </w:rPr>
+        <w:t xml:space="preserve">Normalmente ogni sensore invia autonomamente il valore ambientale registrato e il proprio stato di funzionamento </w:t>
+      </w:r>
+      <w:r>
+        <w:rPr>
+          <w:sz w:val="28"/>
+          <w:szCs w:val="28"/>
+        </w:rPr>
+        <w:t>(0,1) ogni minuto</w:t>
+      </w:r>
+    </w:p>
+    <w:p>
+      <w:pPr>
+        <w:rPr>
+          <w:sz w:val="28"/>
+          <w:szCs w:val="28"/>
+        </w:rPr>
+      </w:pPr>
+      <w:r>
+        <w:rPr>
+          <w:sz w:val="28"/>
+          <w:szCs w:val="28"/>
+        </w:rPr>
+        <w:lastRenderedPageBreak/>
+        <w:t>Ogni sensore controlla autonomamente se il valore registrato è superiore ha un massimale preimpostato e se il valore registrato è superiore al massimale, il sensore invia i propri dati con maggior frequenza, cioè una volta ogni 30 secondi</w:t>
+      </w:r>
+    </w:p>
+    <w:p>
+      <w:pPr>
+        <w:rPr>
+          <w:sz w:val="28"/>
+          <w:szCs w:val="28"/>
+        </w:rPr>
+      </w:pPr>
+      <w:r>
+        <w:rPr>
+          <w:sz w:val="28"/>
+          <w:szCs w:val="28"/>
+        </w:rPr>
+        <w:t xml:space="preserve">Questi valori vengono immagazzinati nel </w:t>
+      </w:r>
+      <w:proofErr w:type="spellStart"/>
+      <w:r>
+        <w:rPr>
+          <w:sz w:val="28"/>
+          <w:szCs w:val="28"/>
+        </w:rPr>
+        <w:t>DatabaseSensori</w:t>
+      </w:r>
+      <w:proofErr w:type="spellEnd"/>
+    </w:p>
+    <w:p>
+      <w:pPr>
+        <w:rPr>
+          <w:sz w:val="28"/>
+          <w:szCs w:val="28"/>
+        </w:rPr>
+      </w:pPr>
+      <w:r>
+        <w:rPr>
+          <w:sz w:val="28"/>
+          <w:szCs w:val="28"/>
+        </w:rPr>
+        <w:t>…. Database</w:t>
+      </w:r>
+    </w:p>
+    <w:p>
+      <w:pPr>
+        <w:rPr>
+          <w:sz w:val="28"/>
+          <w:szCs w:val="28"/>
+        </w:rPr>
+      </w:pPr>
       <w:bookmarkStart w:id="0" w:name="_GoBack"/>
       <w:bookmarkEnd w:id="0"/>
+    </w:p>
+    <w:p>
+      <w:pPr>
+        <w:rPr>
+          <w:sz w:val="28"/>
+          <w:szCs w:val="28"/>
+        </w:rPr>
+      </w:pPr>
     </w:p>
     <w:sectPr>
       <w:pgSz w:w="11906" w:h="16838"/>

--- a/Assunzioni.docx
+++ b/Assunzioni.docx
@@ -14,15 +14,7 @@
           <w:sz w:val="28"/>
           <w:szCs w:val="28"/>
         </w:rPr>
-        <w:t xml:space="preserve">La </w:t>
-      </w:r>
-      <w:proofErr w:type="spellStart"/>
-      <w:r>
-        <w:rPr>
-          <w:sz w:val="28"/>
-          <w:szCs w:val="28"/>
-        </w:rPr>
-        <w:t>dashbo</w:t>
+        <w:t>La dashbo</w:t>
       </w:r>
       <w:r>
         <w:rPr>
@@ -36,15 +28,7 @@
           <w:sz w:val="28"/>
           <w:szCs w:val="28"/>
         </w:rPr>
-        <w:t>rd</w:t>
-      </w:r>
-      <w:proofErr w:type="spellEnd"/>
-      <w:r>
-        <w:rPr>
-          <w:sz w:val="28"/>
-          <w:szCs w:val="28"/>
-        </w:rPr>
-        <w:t xml:space="preserve"> è utilizzabile su un PC</w:t>
+        <w:t>rd è utilizzabile su un PC</w:t>
       </w:r>
       <w:r>
         <w:rPr>
@@ -66,23 +50,7 @@
           <w:sz w:val="28"/>
           <w:szCs w:val="28"/>
         </w:rPr>
-        <w:t xml:space="preserve">All’apertura del sistema si presenta una schermata di accesso con un </w:t>
-      </w:r>
-      <w:proofErr w:type="spellStart"/>
-      <w:r>
-        <w:rPr>
-          <w:sz w:val="28"/>
-          <w:szCs w:val="28"/>
-        </w:rPr>
-        <w:t>form</w:t>
-      </w:r>
-      <w:proofErr w:type="spellEnd"/>
-      <w:r>
-        <w:rPr>
-          <w:sz w:val="28"/>
-          <w:szCs w:val="28"/>
-        </w:rPr>
-        <w:t xml:space="preserve"> html in cui inserire username e password</w:t>
+        <w:t>All’apertura del sistema si presenta una schermata di accesso con un form html in cui inserire username e password</w:t>
       </w:r>
       <w:r>
         <w:rPr>
@@ -118,23 +86,7 @@
           <w:sz w:val="28"/>
           <w:szCs w:val="28"/>
         </w:rPr>
-        <w:t xml:space="preserve">ashboard tramite </w:t>
-      </w:r>
-      <w:proofErr w:type="spellStart"/>
-      <w:r>
-        <w:rPr>
-          <w:sz w:val="28"/>
-          <w:szCs w:val="28"/>
-        </w:rPr>
-        <w:t>usermane</w:t>
-      </w:r>
-      <w:proofErr w:type="spellEnd"/>
-      <w:r>
-        <w:rPr>
-          <w:sz w:val="28"/>
-          <w:szCs w:val="28"/>
-        </w:rPr>
-        <w:t xml:space="preserve"> e password</w:t>
+        <w:t>ashboard tramite usermane e password</w:t>
       </w:r>
       <w:r>
         <w:rPr>
@@ -163,17 +115,8 @@
           <w:sz w:val="28"/>
           <w:szCs w:val="28"/>
         </w:rPr>
-        <w:t xml:space="preserve"> chiamato </w:t>
-      </w:r>
-      <w:proofErr w:type="spellStart"/>
-      <w:r>
-        <w:rPr>
-          <w:sz w:val="28"/>
-          <w:szCs w:val="28"/>
-        </w:rPr>
-        <w:t>DatabaseGestori</w:t>
-      </w:r>
-      <w:proofErr w:type="spellEnd"/>
+        <w:t xml:space="preserve"> chiamato DatabaseGestori</w:t>
+      </w:r>
       <w:r>
         <w:rPr>
           <w:sz w:val="28"/>
@@ -194,17 +137,8 @@
           <w:sz w:val="28"/>
           <w:szCs w:val="28"/>
         </w:rPr>
-        <w:t xml:space="preserve">Viene fatto un confronto tramite una </w:t>
-      </w:r>
-      <w:proofErr w:type="spellStart"/>
-      <w:r>
-        <w:rPr>
-          <w:sz w:val="28"/>
-          <w:szCs w:val="28"/>
-        </w:rPr>
-        <w:t>query</w:t>
-      </w:r>
-      <w:proofErr w:type="spellEnd"/>
+        <w:t>Viene fatto un confronto tramite una query</w:t>
+      </w:r>
       <w:r>
         <w:rPr>
           <w:sz w:val="28"/>
@@ -432,23 +366,7 @@
           <w:sz w:val="28"/>
           <w:szCs w:val="28"/>
         </w:rPr>
-        <w:t xml:space="preserve">, un </w:t>
-      </w:r>
-      <w:proofErr w:type="spellStart"/>
-      <w:r>
-        <w:rPr>
-          <w:sz w:val="28"/>
-          <w:szCs w:val="28"/>
-        </w:rPr>
-        <w:t>menù</w:t>
-      </w:r>
-      <w:proofErr w:type="spellEnd"/>
-      <w:r>
-        <w:rPr>
-          <w:sz w:val="28"/>
-          <w:szCs w:val="28"/>
-        </w:rPr>
-        <w:t xml:space="preserve"> a discesa</w:t>
+        <w:t>, un menù a discesa</w:t>
       </w:r>
       <w:r>
         <w:rPr>
@@ -456,78 +374,6 @@
           <w:szCs w:val="28"/>
         </w:rPr>
         <w:t xml:space="preserve"> che mostra il codice univoco del sensore con il relativo dato. </w:t>
-      </w:r>
-    </w:p>
-    <w:p>
-      <w:pPr>
-        <w:rPr>
-          <w:sz w:val="28"/>
-          <w:szCs w:val="28"/>
-        </w:rPr>
-      </w:pPr>
-      <w:r>
-        <w:rPr>
-          <w:sz w:val="28"/>
-          <w:szCs w:val="28"/>
-        </w:rPr>
-        <w:t>Nel caso sia tutto nella norma, i riquadri verranno riportate in verde; se almeno un valore è fuori soglia i riquadri del piano, dell’area e del sensore verranno riportati in giallo; se più valori so</w:t>
-      </w:r>
-      <w:r>
-        <w:rPr>
-          <w:sz w:val="28"/>
-          <w:szCs w:val="28"/>
-        </w:rPr>
-        <w:t>no fuori soglia i riquadri verranno visualizzati in rosso; se questi valori possono essere indicatori di pericolo, un allarme verrà inv</w:t>
-      </w:r>
-      <w:r>
-        <w:rPr>
-          <w:sz w:val="28"/>
-          <w:szCs w:val="28"/>
-        </w:rPr>
-        <w:t>iato sulla D</w:t>
-      </w:r>
-      <w:r>
-        <w:rPr>
-          <w:sz w:val="28"/>
-          <w:szCs w:val="28"/>
-        </w:rPr>
-        <w:t>ashboard</w:t>
-      </w:r>
-      <w:r>
-        <w:rPr>
-          <w:sz w:val="28"/>
-          <w:szCs w:val="28"/>
-        </w:rPr>
-        <w:t>.</w:t>
-      </w:r>
-    </w:p>
-    <w:p>
-      <w:pPr>
-        <w:rPr>
-          <w:sz w:val="28"/>
-          <w:szCs w:val="28"/>
-        </w:rPr>
-      </w:pPr>
-      <w:r>
-        <w:rPr>
-          <w:sz w:val="28"/>
-          <w:szCs w:val="28"/>
-        </w:rPr>
-        <w:t>Nel caso uno dei sensori non funzioni comparirà un’icona di avvertimento nei riquadri del piano, dell’area e del sensore corrispondenti</w:t>
-      </w:r>
-      <w:r>
-        <w:rPr>
-          <w:sz w:val="28"/>
-          <w:szCs w:val="28"/>
-        </w:rPr>
-        <w:t>, nel caso</w:t>
-      </w:r>
-      <w:r>
-        <w:rPr>
-          <w:sz w:val="28"/>
-          <w:szCs w:val="28"/>
-        </w:rPr>
-        <w:t xml:space="preserve"> i sensori non funzionanti siano più della metà di quelli presenti in un’area, verrà visualizzato un messaggio di avvertimento, nel caso invece che il sensore fuori uso in quella area sia l’unico di quel tipo viene anche in questo caso visualizzato un messaggio di avviso.</w:t>
       </w:r>
     </w:p>
     <w:p>
@@ -656,268 +502,332 @@
           <w:sz w:val="28"/>
           <w:szCs w:val="28"/>
         </w:rPr>
+        <w:t>Nel caso opposto, facendo click su Aree all’</w:t>
+      </w:r>
+      <w:r>
+        <w:rPr>
+          <w:sz w:val="28"/>
+          <w:szCs w:val="28"/>
+        </w:rPr>
+        <w:t>A</w:t>
+      </w:r>
+      <w:r>
+        <w:rPr>
+          <w:sz w:val="28"/>
+          <w:szCs w:val="28"/>
+        </w:rPr>
+        <w:t>perto, alla destra della casella comparirà una lista di sottocategorie di aree: parchi, piazze, vie, parcheggi, ecc. Cliccando su uno di essi al centro dello schermo verranno visualizzate delle caselle conte</w:t>
+      </w:r>
+      <w:r>
+        <w:rPr>
+          <w:sz w:val="28"/>
+          <w:szCs w:val="28"/>
+        </w:rPr>
+        <w:t>nenti il nome dell’area e, facendo click su di una esse, al disotto verrà visualizzato un menù a tendina contenet</w:t>
+      </w:r>
+      <w:r>
+        <w:rPr>
+          <w:sz w:val="28"/>
+          <w:szCs w:val="28"/>
+        </w:rPr>
+        <w:t>e i valori dei sensori presenti.</w:t>
+      </w:r>
+    </w:p>
+    <w:p>
+      <w:pPr>
+        <w:rPr>
+          <w:sz w:val="28"/>
+          <w:szCs w:val="28"/>
+        </w:rPr>
+      </w:pPr>
+      <w:r>
+        <w:rPr>
+          <w:sz w:val="28"/>
+          <w:szCs w:val="28"/>
+        </w:rPr>
+        <w:t>La Dashboard del gestore di città prevede sulla sinistra della pagina una lista delle zone presenti nella citt</w:t>
+      </w:r>
+      <w:r>
+        <w:rPr>
+          <w:sz w:val="28"/>
+          <w:szCs w:val="28"/>
+        </w:rPr>
+        <w:t>à, selezionando una zona, alla destra della lista compariranno le rispettive caselle Edifici e Aree all’Aperto, da qui in avanti la Dashboard si comporterà come quella di un gestore di zona.</w:t>
+      </w:r>
+    </w:p>
+    <w:p>
+      <w:pPr>
+        <w:rPr>
+          <w:sz w:val="28"/>
+          <w:szCs w:val="28"/>
+        </w:rPr>
+      </w:pPr>
+      <w:r>
+        <w:rPr>
+          <w:sz w:val="28"/>
+          <w:szCs w:val="28"/>
+        </w:rPr>
         <w:lastRenderedPageBreak/>
-        <w:t>Nel caso opposto, facendo click su Aree all’</w:t>
-      </w:r>
-      <w:r>
-        <w:rPr>
-          <w:sz w:val="28"/>
-          <w:szCs w:val="28"/>
-        </w:rPr>
-        <w:t>A</w:t>
-      </w:r>
-      <w:r>
-        <w:rPr>
-          <w:sz w:val="28"/>
-          <w:szCs w:val="28"/>
-        </w:rPr>
-        <w:t>perto, alla destra della casella comparirà una lista di sottocategorie di aree: parchi, piazze, vie, parcheggi, ecc. Cliccando su uno di essi al centro dello schermo verranno visualizzate delle caselle conte</w:t>
-      </w:r>
-      <w:r>
-        <w:rPr>
-          <w:sz w:val="28"/>
-          <w:szCs w:val="28"/>
-        </w:rPr>
-        <w:t xml:space="preserve">nenti il nome dell’area e, facendo click su di una esse, al disotto verrà visualizzato un </w:t>
-      </w:r>
-      <w:proofErr w:type="spellStart"/>
-      <w:r>
-        <w:rPr>
-          <w:sz w:val="28"/>
-          <w:szCs w:val="28"/>
-        </w:rPr>
-        <w:t>menù</w:t>
-      </w:r>
-      <w:proofErr w:type="spellEnd"/>
-      <w:r>
-        <w:rPr>
-          <w:sz w:val="28"/>
-          <w:szCs w:val="28"/>
-        </w:rPr>
-        <w:t xml:space="preserve"> a tendina contenet</w:t>
-      </w:r>
-      <w:r>
-        <w:rPr>
-          <w:sz w:val="28"/>
-          <w:szCs w:val="28"/>
-        </w:rPr>
-        <w:t>e i valori dei sensori presenti.</w:t>
-      </w:r>
-    </w:p>
-    <w:p>
-      <w:pPr>
-        <w:rPr>
-          <w:sz w:val="28"/>
-          <w:szCs w:val="28"/>
-        </w:rPr>
-      </w:pPr>
-      <w:r>
-        <w:rPr>
-          <w:sz w:val="28"/>
-          <w:szCs w:val="28"/>
-        </w:rPr>
-        <w:t>La Dashboard del gestore di città prevede sulla sinistra della pagina una lista delle zone presenti nella citt</w:t>
-      </w:r>
-      <w:r>
-        <w:rPr>
-          <w:sz w:val="28"/>
-          <w:szCs w:val="28"/>
-        </w:rPr>
-        <w:t>à, selezionando una zona, alla destra della lista compariranno le rispettive caselle Edifici e Aree all’Aperto, da qui in avanti la Dashboard si comporterà come quella di un gestore di zona.</w:t>
-      </w:r>
-    </w:p>
-    <w:p>
-      <w:pPr>
-        <w:rPr>
-          <w:sz w:val="28"/>
-          <w:szCs w:val="28"/>
-        </w:rPr>
-      </w:pPr>
-      <w:r>
-        <w:rPr>
-          <w:sz w:val="28"/>
-          <w:szCs w:val="28"/>
-        </w:rPr>
-        <w:t>I sensori acquisiscono autonomamente le variabili ambientali</w:t>
-      </w:r>
-      <w:r>
-        <w:rPr>
-          <w:sz w:val="28"/>
-          <w:szCs w:val="28"/>
-        </w:rPr>
-        <w:t>.</w:t>
-      </w:r>
-    </w:p>
-    <w:p>
-      <w:pPr>
-        <w:rPr>
-          <w:sz w:val="28"/>
-          <w:szCs w:val="28"/>
-        </w:rPr>
-      </w:pPr>
-      <w:r>
-        <w:rPr>
-          <w:sz w:val="28"/>
-          <w:szCs w:val="28"/>
-        </w:rPr>
-        <w:t xml:space="preserve">Normalmente ogni sensore invia autonomamente il valore ambientale registrato e il proprio stato di funzionamento </w:t>
-      </w:r>
-      <w:r>
-        <w:rPr>
-          <w:sz w:val="28"/>
-          <w:szCs w:val="28"/>
-        </w:rPr>
-        <w:t>(0,1) ogni minuto</w:t>
-      </w:r>
-      <w:r>
-        <w:rPr>
-          <w:sz w:val="28"/>
-          <w:szCs w:val="28"/>
-        </w:rPr>
-        <w:t>.</w:t>
-      </w:r>
-    </w:p>
-    <w:p>
-      <w:pPr>
-        <w:rPr>
-          <w:sz w:val="28"/>
-          <w:szCs w:val="28"/>
-        </w:rPr>
-      </w:pPr>
-      <w:r>
-        <w:rPr>
-          <w:sz w:val="28"/>
-          <w:szCs w:val="28"/>
-        </w:rPr>
-        <w:t>Ogni sensore controlla autonomamente se il valore registrato è superiore ha un massimale preimpostato e se il valore registrato è superiore al massimale, il sensore invia i propri dati con maggior frequenza, cioè una volta ogni 30 secondi</w:t>
-      </w:r>
-      <w:r>
-        <w:rPr>
-          <w:sz w:val="28"/>
-          <w:szCs w:val="28"/>
-        </w:rPr>
-        <w:t>.</w:t>
-      </w:r>
-    </w:p>
-    <w:p>
-      <w:pPr>
-        <w:rPr>
-          <w:sz w:val="28"/>
-          <w:szCs w:val="28"/>
-        </w:rPr>
-      </w:pPr>
-      <w:r>
-        <w:rPr>
-          <w:sz w:val="28"/>
-          <w:szCs w:val="28"/>
-        </w:rPr>
-        <w:t xml:space="preserve">Questi valori vengono immagazzinati nel </w:t>
-      </w:r>
-      <w:proofErr w:type="spellStart"/>
-      <w:r>
-        <w:rPr>
-          <w:sz w:val="28"/>
-          <w:szCs w:val="28"/>
-        </w:rPr>
-        <w:t>DatabaseSensori</w:t>
-      </w:r>
-      <w:proofErr w:type="spellEnd"/>
-      <w:r>
-        <w:rPr>
-          <w:sz w:val="28"/>
-          <w:szCs w:val="28"/>
-        </w:rPr>
-        <w:t xml:space="preserve"> formato da otto tabelle contenenti i dati delle città, delle zone, degli edifici, delle aree all’aperto, delle sottocategorie delle aree all’aperto, dei piani degli edifici, delle aree dei piani e dei sensori.</w:t>
-      </w:r>
-    </w:p>
-    <w:p>
-      <w:pPr>
-        <w:rPr>
-          <w:sz w:val="28"/>
-          <w:szCs w:val="28"/>
-        </w:rPr>
-      </w:pPr>
-      <w:r>
-        <w:rPr>
-          <w:sz w:val="28"/>
-          <w:szCs w:val="28"/>
-        </w:rPr>
-        <w:t xml:space="preserve">La tabella dei sensori è strutturata nel seguente modo: Id univoco del sensore, ultimo dato inviato dal sensore, stato di funzionamento del sensore, ora dell’invio dell’ultimo dato e </w:t>
-      </w:r>
-      <w:r>
-        <w:rPr>
-          <w:sz w:val="28"/>
-          <w:szCs w:val="28"/>
-        </w:rPr>
-        <w:t>ora dell’invio del dato precedente.</w:t>
-      </w:r>
-    </w:p>
-    <w:p>
-      <w:pPr>
-        <w:rPr>
-          <w:sz w:val="28"/>
-          <w:szCs w:val="28"/>
-        </w:rPr>
-      </w:pPr>
-      <w:r>
-        <w:rPr>
-          <w:sz w:val="28"/>
-          <w:szCs w:val="28"/>
-        </w:rPr>
-        <w:t>La Dashboard legge costantemente sul database e fa la differenza tra l’ora dell’invio dell’ultimo dato e l’ora dell’invio del dato precedente, se tale differenza risulta essere minore di 60 secondi, vuol dire che l’ultimo valore registrato dal sensore è fuori soglia; se invece lo stato di funzionamento letto risulta essere 0 vuol dire che il sensore non è funzionante</w:t>
-      </w:r>
-      <w:r>
-        <w:rPr>
-          <w:sz w:val="28"/>
-          <w:szCs w:val="28"/>
-        </w:rPr>
-        <w:t>.</w:t>
-      </w:r>
-    </w:p>
-    <w:p>
-      <w:pPr>
-        <w:rPr>
-          <w:sz w:val="28"/>
-          <w:szCs w:val="28"/>
-        </w:rPr>
-      </w:pPr>
-      <w:r>
-        <w:rPr>
-          <w:sz w:val="28"/>
-          <w:szCs w:val="28"/>
-        </w:rPr>
-        <w:t>Infine sarà presente un altro database che conterr</w:t>
-      </w:r>
-      <w:r>
-        <w:rPr>
-          <w:sz w:val="28"/>
-          <w:szCs w:val="28"/>
-        </w:rPr>
-        <w:t>à</w:t>
-      </w:r>
-      <w:r>
-        <w:rPr>
-          <w:sz w:val="28"/>
-          <w:szCs w:val="28"/>
-        </w:rPr>
-        <w:t xml:space="preserve"> tutti i dati registrati dai sensori nell’</w:t>
-      </w:r>
-      <w:r>
-        <w:rPr>
-          <w:sz w:val="28"/>
-          <w:szCs w:val="28"/>
-        </w:rPr>
-        <w:t xml:space="preserve">arco di una </w:t>
-      </w:r>
-      <w:r>
-        <w:rPr>
-          <w:sz w:val="28"/>
-          <w:szCs w:val="28"/>
-        </w:rPr>
-        <w:t>giornata che verranno eliminati al termine della suddetta.</w:t>
+        <w:t>Nel caso sia tutto nella norma, i riquadri verranno riportate in verde; se almeno un valore è fuori soglia i riquadri del</w:t>
+      </w:r>
+      <w:r>
+        <w:rPr>
+          <w:sz w:val="28"/>
+          <w:szCs w:val="28"/>
+        </w:rPr>
+        <w:t xml:space="preserve">la zona, dell’area all’aperto, </w:t>
+      </w:r>
+      <w:proofErr w:type="gramStart"/>
+      <w:r>
+        <w:rPr>
+          <w:sz w:val="28"/>
+          <w:szCs w:val="28"/>
+        </w:rPr>
+        <w:t>dell’ edificio</w:t>
+      </w:r>
+      <w:proofErr w:type="gramEnd"/>
+      <w:r>
+        <w:rPr>
+          <w:sz w:val="28"/>
+          <w:szCs w:val="28"/>
+        </w:rPr>
+        <w:t>, della sottocategoria dell’area all’aperto, del</w:t>
+      </w:r>
+      <w:r>
+        <w:rPr>
+          <w:sz w:val="28"/>
+          <w:szCs w:val="28"/>
+        </w:rPr>
+        <w:t xml:space="preserve"> piano, dell’area</w:t>
+      </w:r>
+      <w:r>
+        <w:rPr>
+          <w:sz w:val="28"/>
+          <w:szCs w:val="28"/>
+        </w:rPr>
+        <w:t xml:space="preserve"> interna</w:t>
+      </w:r>
+      <w:r>
+        <w:rPr>
+          <w:sz w:val="28"/>
+          <w:szCs w:val="28"/>
+        </w:rPr>
+        <w:t xml:space="preserve"> e del sensore verranno riportati in giallo; se più valori sono fuori soglia i riquadri verranno visualizzati in rosso; se questi valori possono essere indicatori di pericolo, un allarme </w:t>
       </w:r>
       <w:bookmarkStart w:id="5" w:name="_GoBack"/>
       <w:bookmarkEnd w:id="5"/>
+      <w:r>
+        <w:rPr>
+          <w:sz w:val="28"/>
+          <w:szCs w:val="28"/>
+        </w:rPr>
+        <w:t>verrà inviato sulla Dashboard.</w:t>
+      </w:r>
+    </w:p>
+    <w:p>
+      <w:pPr>
+        <w:rPr>
+          <w:sz w:val="28"/>
+          <w:szCs w:val="28"/>
+        </w:rPr>
+      </w:pPr>
+      <w:r>
+        <w:rPr>
+          <w:sz w:val="28"/>
+          <w:szCs w:val="28"/>
+        </w:rPr>
+        <w:t>Nel caso uno dei sensori non funzioni comparirà un’icona di avvertimento nei riquadri della zona, dell’area all’aperto, dell’ edificio, della sottocategoria dell’area all’aperto, del piano, dell’area interna e del sensore corrispondenti, nel caso i sensori non funzionanti siano più della metà di quelli presenti in un’area, verrà visualizzato un messaggio di avvertimento, nel caso invece che il sensore fuori uso in quella area sia l’unico di quel tipo viene anche in questo caso visualizzato un messaggio di avviso.</w:t>
+      </w:r>
+    </w:p>
+    <w:p>
+      <w:pPr>
+        <w:rPr>
+          <w:sz w:val="28"/>
+          <w:szCs w:val="28"/>
+        </w:rPr>
+      </w:pPr>
+    </w:p>
+    <w:p>
+      <w:pPr>
+        <w:rPr>
+          <w:sz w:val="28"/>
+          <w:szCs w:val="28"/>
+        </w:rPr>
+      </w:pPr>
+      <w:r>
+        <w:rPr>
+          <w:sz w:val="28"/>
+          <w:szCs w:val="28"/>
+        </w:rPr>
+        <w:t>I sensori acquisiscono autonomamente le variabili ambientali</w:t>
+      </w:r>
+      <w:r>
+        <w:rPr>
+          <w:sz w:val="28"/>
+          <w:szCs w:val="28"/>
+        </w:rPr>
+        <w:t>.</w:t>
+      </w:r>
+    </w:p>
+    <w:p>
+      <w:pPr>
+        <w:rPr>
+          <w:sz w:val="28"/>
+          <w:szCs w:val="28"/>
+        </w:rPr>
+      </w:pPr>
+      <w:r>
+        <w:rPr>
+          <w:sz w:val="28"/>
+          <w:szCs w:val="28"/>
+        </w:rPr>
+        <w:t xml:space="preserve">Normalmente ogni sensore invia autonomamente il valore ambientale registrato e il proprio stato di funzionamento </w:t>
+      </w:r>
+      <w:r>
+        <w:rPr>
+          <w:sz w:val="28"/>
+          <w:szCs w:val="28"/>
+        </w:rPr>
+        <w:t>(0,1) ogni minuto</w:t>
+      </w:r>
+      <w:r>
+        <w:rPr>
+          <w:sz w:val="28"/>
+          <w:szCs w:val="28"/>
+        </w:rPr>
+        <w:t>.</w:t>
+      </w:r>
+    </w:p>
+    <w:p>
+      <w:pPr>
+        <w:rPr>
+          <w:sz w:val="28"/>
+          <w:szCs w:val="28"/>
+        </w:rPr>
+      </w:pPr>
+      <w:r>
+        <w:rPr>
+          <w:sz w:val="28"/>
+          <w:szCs w:val="28"/>
+        </w:rPr>
+        <w:t>Ogni sensore controlla autonomamente se il valore registrato è superiore ha un massimale preimpostato e se il valore registrato è superiore al massimale, il sensore invia i propri dati con maggior frequenza, cioè una volta ogni 30 secondi</w:t>
+      </w:r>
+      <w:r>
+        <w:rPr>
+          <w:sz w:val="28"/>
+          <w:szCs w:val="28"/>
+        </w:rPr>
+        <w:t>.</w:t>
+      </w:r>
+    </w:p>
+    <w:p>
+      <w:pPr>
+        <w:rPr>
+          <w:sz w:val="28"/>
+          <w:szCs w:val="28"/>
+        </w:rPr>
+      </w:pPr>
+      <w:r>
+        <w:rPr>
+          <w:sz w:val="28"/>
+          <w:szCs w:val="28"/>
+        </w:rPr>
+        <w:t>Questi valori vengono immagazzinati nel DatabaseSensori</w:t>
+      </w:r>
+      <w:r>
+        <w:rPr>
+          <w:sz w:val="28"/>
+          <w:szCs w:val="28"/>
+        </w:rPr>
+        <w:t xml:space="preserve"> formato da otto tabelle contenenti i dati delle città, delle zone, degli edifici, delle aree all’aperto, delle sottocategorie delle aree all’aperto, dei piani degli edifici, delle aree dei piani e dei sensori.</w:t>
+      </w:r>
+    </w:p>
+    <w:p>
+      <w:pPr>
+        <w:rPr>
+          <w:sz w:val="28"/>
+          <w:szCs w:val="28"/>
+        </w:rPr>
+      </w:pPr>
+      <w:r>
+        <w:rPr>
+          <w:sz w:val="28"/>
+          <w:szCs w:val="28"/>
+        </w:rPr>
+        <w:t xml:space="preserve">La tabella dei sensori è strutturata nel seguente modo: Id univoco del sensore, ultimo dato inviato dal sensore, stato di funzionamento del sensore, ora dell’invio dell’ultimo dato e </w:t>
+      </w:r>
+      <w:r>
+        <w:rPr>
+          <w:sz w:val="28"/>
+          <w:szCs w:val="28"/>
+        </w:rPr>
+        <w:t>ora dell’invio del dato precedente.</w:t>
+      </w:r>
+    </w:p>
+    <w:p>
+      <w:pPr>
+        <w:rPr>
+          <w:sz w:val="28"/>
+          <w:szCs w:val="28"/>
+        </w:rPr>
+      </w:pPr>
+      <w:r>
+        <w:rPr>
+          <w:sz w:val="28"/>
+          <w:szCs w:val="28"/>
+        </w:rPr>
+        <w:t>La Dashboard legge costantemente sul database e fa la differenza tra l’ora dell’invio dell’ultimo dato e l’ora dell’invio del dato precedente, se tale differenza risulta essere minore di 60 secondi, vuol dire che l’ultimo valore registrato dal sensore è fuori soglia; se invece lo stato di funzionamento letto risulta essere 0 vuol dire che il sensore non è funzionante</w:t>
+      </w:r>
+      <w:r>
+        <w:rPr>
+          <w:sz w:val="28"/>
+          <w:szCs w:val="28"/>
+        </w:rPr>
+        <w:t>.</w:t>
+      </w:r>
+    </w:p>
+    <w:p>
+      <w:pPr>
+        <w:rPr>
+          <w:sz w:val="28"/>
+          <w:szCs w:val="28"/>
+        </w:rPr>
+      </w:pPr>
+      <w:r>
+        <w:rPr>
+          <w:sz w:val="28"/>
+          <w:szCs w:val="28"/>
+        </w:rPr>
+        <w:t>Infine sarà presente un altro database che conterr</w:t>
+      </w:r>
+      <w:r>
+        <w:rPr>
+          <w:sz w:val="28"/>
+          <w:szCs w:val="28"/>
+        </w:rPr>
+        <w:t>à</w:t>
+      </w:r>
+      <w:r>
+        <w:rPr>
+          <w:sz w:val="28"/>
+          <w:szCs w:val="28"/>
+        </w:rPr>
+        <w:t xml:space="preserve"> tutti i dati registrati dai sensori nell’</w:t>
+      </w:r>
+      <w:r>
+        <w:rPr>
+          <w:sz w:val="28"/>
+          <w:szCs w:val="28"/>
+        </w:rPr>
+        <w:t xml:space="preserve">arco di una </w:t>
+      </w:r>
+      <w:r>
+        <w:rPr>
+          <w:sz w:val="28"/>
+          <w:szCs w:val="28"/>
+        </w:rPr>
+        <w:t>giornata che verranno eliminati al termine della suddetta.</w:t>
+      </w:r>
     </w:p>
     <w:sectPr>
       <w:pgSz w:w="11906" w:h="16838"/>

--- a/Assunzioni.docx
+++ b/Assunzioni.docx
@@ -568,14 +568,7 @@
           <w:szCs w:val="28"/>
         </w:rPr>
         <w:lastRenderedPageBreak/>
-        <w:t>Nel caso sia tutto nella norma, i riquadri verranno riportate in verde; se almeno un valore è fuori soglia i riquadri del</w:t>
-      </w:r>
-      <w:r>
-        <w:rPr>
-          <w:sz w:val="28"/>
-          <w:szCs w:val="28"/>
-        </w:rPr>
-        <w:t xml:space="preserve">la zona, dell’area all’aperto, </w:t>
+        <w:t xml:space="preserve">Nel caso sia tutto nella norma, i riquadri verranno riportate in verde; se almeno un valore è fuori soglia i riquadri della zona, dell’area all’aperto, </w:t>
       </w:r>
       <w:proofErr w:type="gramStart"/>
       <w:r>
@@ -591,61 +584,96 @@
           <w:sz w:val="28"/>
           <w:szCs w:val="28"/>
         </w:rPr>
-        <w:t>, della sottocategoria dell’area all’aperto, del</w:t>
-      </w:r>
-      <w:r>
-        <w:rPr>
-          <w:sz w:val="28"/>
-          <w:szCs w:val="28"/>
-        </w:rPr>
-        <w:t xml:space="preserve"> piano, dell’area</w:t>
-      </w:r>
-      <w:r>
-        <w:rPr>
-          <w:sz w:val="28"/>
-          <w:szCs w:val="28"/>
-        </w:rPr>
-        <w:t xml:space="preserve"> interna</w:t>
-      </w:r>
-      <w:r>
-        <w:rPr>
-          <w:sz w:val="28"/>
-          <w:szCs w:val="28"/>
-        </w:rPr>
-        <w:t xml:space="preserve"> e del sensore verranno riportati in giallo; se più valori sono fuori soglia i riquadri verranno visualizzati in rosso; se questi valori possono essere indicatori di pericolo, un allarme </w:t>
+        <w:t>, della sottocategoria dell’area all’aperto, del piano, dell’area interna e del sensore verranno riportati in giallo; se più valori sono fuori soglia i riquadri verranno visualizzati in rosso; se questi valori possono essere indicatori di pericolo, un allarme verrà inviato sulla Dashboard.</w:t>
+      </w:r>
+    </w:p>
+    <w:p>
+      <w:pPr>
+        <w:rPr>
+          <w:sz w:val="28"/>
+          <w:szCs w:val="28"/>
+        </w:rPr>
+      </w:pPr>
+      <w:r>
+        <w:rPr>
+          <w:sz w:val="28"/>
+          <w:szCs w:val="28"/>
+        </w:rPr>
+        <w:t xml:space="preserve">Nel caso uno dei sensori non funzioni comparirà un’icona di avvertimento nei riquadri della zona, dell’area all’aperto, dell’ edificio, della sottocategoria dell’area all’aperto, del piano, dell’area interna e del sensore corrispondenti, nel caso i sensori non funzionanti siano più della metà di quelli presenti in un’area, verrà visualizzato un messaggio di avvertimento, nel caso invece </w:t>
+      </w:r>
+      <w:r>
+        <w:rPr>
+          <w:sz w:val="28"/>
+          <w:szCs w:val="28"/>
+        </w:rPr>
+        <w:t>in cui</w:t>
+      </w:r>
+      <w:r>
+        <w:rPr>
+          <w:sz w:val="28"/>
+          <w:szCs w:val="28"/>
+        </w:rPr>
+        <w:t xml:space="preserve"> i sensor</w:t>
+      </w:r>
+      <w:r>
+        <w:rPr>
+          <w:sz w:val="28"/>
+          <w:szCs w:val="28"/>
+        </w:rPr>
+        <w:t>i</w:t>
+      </w:r>
+      <w:r>
+        <w:rPr>
+          <w:sz w:val="28"/>
+          <w:szCs w:val="28"/>
+        </w:rPr>
+        <w:t xml:space="preserve"> fuori uso in quella area sia</w:t>
+      </w:r>
+      <w:r>
+        <w:rPr>
+          <w:sz w:val="28"/>
+          <w:szCs w:val="28"/>
+        </w:rPr>
+        <w:t xml:space="preserve">no gli </w:t>
+      </w:r>
+      <w:r>
+        <w:rPr>
+          <w:sz w:val="28"/>
+          <w:szCs w:val="28"/>
+        </w:rPr>
+        <w:t>unic</w:t>
+      </w:r>
+      <w:r>
+        <w:rPr>
+          <w:sz w:val="28"/>
+          <w:szCs w:val="28"/>
+        </w:rPr>
+        <w:t>i</w:t>
+      </w:r>
+      <w:r>
+        <w:rPr>
+          <w:sz w:val="28"/>
+          <w:szCs w:val="28"/>
+        </w:rPr>
+        <w:t xml:space="preserve"> di quel tipo viene anche in questo caso visualizzato un messaggio di avviso.</w:t>
+      </w:r>
+    </w:p>
+    <w:p>
+      <w:pPr>
+        <w:rPr>
+          <w:sz w:val="28"/>
+          <w:szCs w:val="28"/>
+        </w:rPr>
+      </w:pPr>
+      <w:r>
+        <w:rPr>
+          <w:sz w:val="28"/>
+          <w:szCs w:val="28"/>
+        </w:rPr>
+        <w:t>L’id dei sensori cambia in base al tipo del sensore.</w:t>
       </w:r>
       <w:bookmarkStart w:id="5" w:name="_GoBack"/>
       <w:bookmarkEnd w:id="5"/>
-      <w:r>
-        <w:rPr>
-          <w:sz w:val="28"/>
-          <w:szCs w:val="28"/>
-        </w:rPr>
-        <w:t>verrà inviato sulla Dashboard.</w:t>
-      </w:r>
-    </w:p>
-    <w:p>
-      <w:pPr>
-        <w:rPr>
-          <w:sz w:val="28"/>
-          <w:szCs w:val="28"/>
-        </w:rPr>
-      </w:pPr>
-      <w:r>
-        <w:rPr>
-          <w:sz w:val="28"/>
-          <w:szCs w:val="28"/>
-        </w:rPr>
-        <w:t>Nel caso uno dei sensori non funzioni comparirà un’icona di avvertimento nei riquadri della zona, dell’area all’aperto, dell’ edificio, della sottocategoria dell’area all’aperto, del piano, dell’area interna e del sensore corrispondenti, nel caso i sensori non funzionanti siano più della metà di quelli presenti in un’area, verrà visualizzato un messaggio di avvertimento, nel caso invece che il sensore fuori uso in quella area sia l’unico di quel tipo viene anche in questo caso visualizzato un messaggio di avviso.</w:t>
-      </w:r>
-    </w:p>
-    <w:p>
-      <w:pPr>
-        <w:rPr>
-          <w:sz w:val="28"/>
-          <w:szCs w:val="28"/>
-        </w:rPr>
-      </w:pPr>
     </w:p>
     <w:p>
       <w:pPr>

--- a/Assunzioni.docx
+++ b/Assunzioni.docx
@@ -14,7 +14,15 @@
           <w:sz w:val="28"/>
           <w:szCs w:val="28"/>
         </w:rPr>
-        <w:t>La dashbo</w:t>
+        <w:t xml:space="preserve">La </w:t>
+      </w:r>
+      <w:proofErr w:type="spellStart"/>
+      <w:r>
+        <w:rPr>
+          <w:sz w:val="28"/>
+          <w:szCs w:val="28"/>
+        </w:rPr>
+        <w:t>dashbo</w:t>
       </w:r>
       <w:r>
         <w:rPr>
@@ -28,7 +36,15 @@
           <w:sz w:val="28"/>
           <w:szCs w:val="28"/>
         </w:rPr>
-        <w:t>rd è utilizzabile su un PC</w:t>
+        <w:t>rd</w:t>
+      </w:r>
+      <w:proofErr w:type="spellEnd"/>
+      <w:r>
+        <w:rPr>
+          <w:sz w:val="28"/>
+          <w:szCs w:val="28"/>
+        </w:rPr>
+        <w:t xml:space="preserve"> è utilizzabile su un PC</w:t>
       </w:r>
       <w:r>
         <w:rPr>
@@ -45,288 +61,34 @@
           <w:szCs w:val="28"/>
         </w:rPr>
       </w:pPr>
-      <w:r>
-        <w:rPr>
-          <w:sz w:val="28"/>
-          <w:szCs w:val="28"/>
-        </w:rPr>
-        <w:t>All’apertura del sistema si presenta una schermata di accesso con un form html in cui inserire username e password</w:t>
-      </w:r>
-      <w:r>
-        <w:rPr>
-          <w:sz w:val="28"/>
-          <w:szCs w:val="28"/>
-        </w:rPr>
-        <w:t>.</w:t>
-      </w:r>
-    </w:p>
-    <w:p>
-      <w:pPr>
-        <w:rPr>
-          <w:sz w:val="28"/>
-          <w:szCs w:val="28"/>
-        </w:rPr>
-      </w:pPr>
-      <w:r>
-        <w:rPr>
-          <w:sz w:val="28"/>
-          <w:szCs w:val="28"/>
-        </w:rPr>
-        <w:t>I gestori sono per</w:t>
-      </w:r>
-      <w:r>
-        <w:rPr>
-          <w:sz w:val="28"/>
-          <w:szCs w:val="28"/>
-        </w:rPr>
-        <w:t>sone che possono accedere alla D</w:t>
-      </w:r>
-      <w:r>
-        <w:rPr>
-          <w:sz w:val="28"/>
-          <w:szCs w:val="28"/>
-        </w:rPr>
-        <w:t>ashboard tramite usermane e password</w:t>
-      </w:r>
-      <w:r>
-        <w:rPr>
-          <w:sz w:val="28"/>
-          <w:szCs w:val="28"/>
-        </w:rPr>
-        <w:t>.</w:t>
-      </w:r>
-    </w:p>
-    <w:p>
-      <w:pPr>
-        <w:rPr>
-          <w:sz w:val="28"/>
-          <w:szCs w:val="28"/>
-        </w:rPr>
-      </w:pPr>
-      <w:r>
-        <w:rPr>
-          <w:sz w:val="28"/>
-          <w:szCs w:val="28"/>
-        </w:rPr>
-        <w:t>I dati di accesso sono contenuti in un database</w:t>
-      </w:r>
-      <w:r>
-        <w:rPr>
-          <w:sz w:val="28"/>
-          <w:szCs w:val="28"/>
-        </w:rPr>
-        <w:t xml:space="preserve"> chiamato DatabaseGestori</w:t>
-      </w:r>
-      <w:r>
-        <w:rPr>
-          <w:sz w:val="28"/>
-          <w:szCs w:val="28"/>
-        </w:rPr>
-        <w:t>.</w:t>
-      </w:r>
-    </w:p>
-    <w:p>
-      <w:pPr>
-        <w:rPr>
-          <w:sz w:val="28"/>
-          <w:szCs w:val="28"/>
-        </w:rPr>
-      </w:pPr>
-      <w:r>
-        <w:rPr>
-          <w:sz w:val="28"/>
-          <w:szCs w:val="28"/>
-        </w:rPr>
-        <w:t>Viene fatto un confronto tramite una query</w:t>
-      </w:r>
-      <w:r>
-        <w:rPr>
-          <w:sz w:val="28"/>
-          <w:szCs w:val="28"/>
-        </w:rPr>
-        <w:t xml:space="preserve"> degli username e password con quelli contenuti nel database</w:t>
-      </w:r>
-      <w:r>
-        <w:rPr>
-          <w:sz w:val="28"/>
-          <w:szCs w:val="28"/>
-        </w:rPr>
-        <w:t>.</w:t>
-      </w:r>
-    </w:p>
-    <w:p>
-      <w:pPr>
-        <w:rPr>
-          <w:sz w:val="28"/>
-          <w:szCs w:val="28"/>
-        </w:rPr>
-      </w:pPr>
-      <w:r>
-        <w:rPr>
-          <w:sz w:val="28"/>
-          <w:szCs w:val="28"/>
-        </w:rPr>
-        <w:t>Se username e password corrispondono a una coppia contenuta nel database, il gestore può u</w:t>
-      </w:r>
-      <w:r>
-        <w:rPr>
-          <w:sz w:val="28"/>
-          <w:szCs w:val="28"/>
-        </w:rPr>
-        <w:t>tilizzare la D</w:t>
-      </w:r>
-      <w:r>
-        <w:rPr>
-          <w:sz w:val="28"/>
-          <w:szCs w:val="28"/>
-        </w:rPr>
-        <w:t>ashboard</w:t>
-      </w:r>
-      <w:r>
-        <w:rPr>
-          <w:sz w:val="28"/>
-          <w:szCs w:val="28"/>
-        </w:rPr>
-        <w:t>.</w:t>
-      </w:r>
-    </w:p>
-    <w:p>
-      <w:pPr>
-        <w:rPr>
-          <w:sz w:val="28"/>
-          <w:szCs w:val="28"/>
-        </w:rPr>
-      </w:pPr>
-      <w:r>
-        <w:rPr>
-          <w:sz w:val="28"/>
-          <w:szCs w:val="28"/>
-        </w:rPr>
-        <w:t>Nel databa</w:t>
-      </w:r>
-      <w:r>
-        <w:rPr>
-          <w:sz w:val="28"/>
-          <w:szCs w:val="28"/>
-        </w:rPr>
-        <w:t>se ogni coppia che identifica un gestore è associata a una particolare area di influenza che può essere Città, Zona o Edificio</w:t>
-      </w:r>
-      <w:r>
-        <w:rPr>
-          <w:sz w:val="28"/>
-          <w:szCs w:val="28"/>
-        </w:rPr>
-        <w:t>.</w:t>
-      </w:r>
-    </w:p>
-    <w:p>
-      <w:pPr>
-        <w:rPr>
-          <w:sz w:val="28"/>
-          <w:szCs w:val="28"/>
-        </w:rPr>
-      </w:pPr>
-      <w:r>
-        <w:rPr>
-          <w:sz w:val="28"/>
-          <w:szCs w:val="28"/>
-        </w:rPr>
-        <w:t>In base all’area di competenza</w:t>
-      </w:r>
-      <w:r>
-        <w:rPr>
-          <w:sz w:val="28"/>
-          <w:szCs w:val="28"/>
-        </w:rPr>
-        <w:t>,</w:t>
-      </w:r>
-      <w:r>
-        <w:rPr>
-          <w:sz w:val="28"/>
-          <w:szCs w:val="28"/>
-        </w:rPr>
-        <w:t xml:space="preserve"> il </w:t>
-      </w:r>
-      <w:r>
-        <w:rPr>
-          <w:sz w:val="28"/>
-          <w:szCs w:val="28"/>
-        </w:rPr>
-        <w:t>gestore visualizza una D</w:t>
-      </w:r>
-      <w:r>
-        <w:rPr>
-          <w:sz w:val="28"/>
-          <w:szCs w:val="28"/>
-        </w:rPr>
-        <w:t>ashboard diversa</w:t>
-      </w:r>
-      <w:r>
-        <w:rPr>
-          <w:sz w:val="28"/>
-          <w:szCs w:val="28"/>
-        </w:rPr>
-        <w:t>.</w:t>
-      </w:r>
-    </w:p>
-    <w:p>
-      <w:pPr>
-        <w:rPr>
-          <w:sz w:val="28"/>
-          <w:szCs w:val="28"/>
-        </w:rPr>
-      </w:pPr>
-      <w:r>
-        <w:rPr>
-          <w:sz w:val="28"/>
-          <w:szCs w:val="28"/>
-        </w:rPr>
-        <w:t>L</w:t>
-      </w:r>
-      <w:r>
-        <w:rPr>
-          <w:sz w:val="28"/>
-          <w:szCs w:val="28"/>
-        </w:rPr>
-        <w:t>a D</w:t>
-      </w:r>
-      <w:r>
-        <w:rPr>
-          <w:sz w:val="28"/>
-          <w:szCs w:val="28"/>
-        </w:rPr>
-        <w:t>ashboard del gestore di</w:t>
-      </w:r>
-      <w:r>
-        <w:rPr>
-          <w:sz w:val="28"/>
-          <w:szCs w:val="28"/>
-        </w:rPr>
-        <w:t xml:space="preserve"> edificio</w:t>
-      </w:r>
-      <w:r>
-        <w:rPr>
-          <w:sz w:val="28"/>
-          <w:szCs w:val="28"/>
-        </w:rPr>
-        <w:t xml:space="preserve"> </w:t>
-      </w:r>
-      <w:bookmarkStart w:id="0" w:name="OLE_LINK1"/>
-      <w:bookmarkStart w:id="1" w:name="OLE_LINK2"/>
-      <w:bookmarkStart w:id="2" w:name="OLE_LINK3"/>
-      <w:r>
-        <w:rPr>
-          <w:sz w:val="28"/>
-          <w:szCs w:val="28"/>
-        </w:rPr>
-        <w:t xml:space="preserve">prevede sulla sinistra della pagina </w:t>
-      </w:r>
-      <w:r>
-        <w:rPr>
-          <w:sz w:val="28"/>
-          <w:szCs w:val="28"/>
-        </w:rPr>
-        <w:t xml:space="preserve">una lista in ordine crescente di </w:t>
+      <w:bookmarkStart w:id="0" w:name="OLE_LINK27"/>
+      <w:bookmarkStart w:id="1" w:name="OLE_LINK28"/>
+      <w:bookmarkStart w:id="2" w:name="OLE_LINK29"/>
+      <w:r>
+        <w:rPr>
+          <w:sz w:val="28"/>
+          <w:szCs w:val="28"/>
+          <w:highlight w:val="green"/>
+        </w:rPr>
+        <w:t xml:space="preserve">All’apertura del sistema si presenta una schermata di accesso con un </w:t>
+      </w:r>
+      <w:proofErr w:type="spellStart"/>
+      <w:r>
+        <w:rPr>
+          <w:sz w:val="28"/>
+          <w:szCs w:val="28"/>
+          <w:highlight w:val="green"/>
+        </w:rPr>
+        <w:t>form</w:t>
+      </w:r>
+      <w:proofErr w:type="spellEnd"/>
+      <w:r>
+        <w:rPr>
+          <w:sz w:val="28"/>
+          <w:szCs w:val="28"/>
+          <w:highlight w:val="green"/>
+        </w:rPr>
+        <w:t xml:space="preserve"> html in cui inserire username e password</w:t>
       </w:r>
       <w:bookmarkEnd w:id="0"/>
       <w:bookmarkEnd w:id="1"/>
@@ -336,6 +98,400 @@
           <w:sz w:val="28"/>
           <w:szCs w:val="28"/>
         </w:rPr>
+        <w:t>.</w:t>
+      </w:r>
+    </w:p>
+    <w:p>
+      <w:pPr>
+        <w:rPr>
+          <w:sz w:val="28"/>
+          <w:szCs w:val="28"/>
+        </w:rPr>
+      </w:pPr>
+      <w:r>
+        <w:rPr>
+          <w:sz w:val="28"/>
+          <w:szCs w:val="28"/>
+          <w:highlight w:val="yellow"/>
+        </w:rPr>
+        <w:t xml:space="preserve">I gestori sono </w:t>
+      </w:r>
+      <w:r>
+        <w:rPr>
+          <w:sz w:val="28"/>
+          <w:szCs w:val="28"/>
+          <w:highlight w:val="yellow"/>
+        </w:rPr>
+        <w:t>per</w:t>
+      </w:r>
+      <w:r>
+        <w:rPr>
+          <w:sz w:val="28"/>
+          <w:szCs w:val="28"/>
+          <w:highlight w:val="yellow"/>
+        </w:rPr>
+        <w:t>sone che possono accedere alla D</w:t>
+      </w:r>
+      <w:r>
+        <w:rPr>
+          <w:sz w:val="28"/>
+          <w:szCs w:val="28"/>
+          <w:highlight w:val="yellow"/>
+        </w:rPr>
+        <w:t xml:space="preserve">ashboard tramite </w:t>
+      </w:r>
+      <w:proofErr w:type="spellStart"/>
+      <w:r>
+        <w:rPr>
+          <w:sz w:val="28"/>
+          <w:szCs w:val="28"/>
+          <w:highlight w:val="yellow"/>
+        </w:rPr>
+        <w:t>usermane</w:t>
+      </w:r>
+      <w:proofErr w:type="spellEnd"/>
+      <w:r>
+        <w:rPr>
+          <w:sz w:val="28"/>
+          <w:szCs w:val="28"/>
+          <w:highlight w:val="yellow"/>
+        </w:rPr>
+        <w:t xml:space="preserve"> e password</w:t>
+      </w:r>
+      <w:r>
+        <w:rPr>
+          <w:sz w:val="28"/>
+          <w:szCs w:val="28"/>
+          <w:highlight w:val="yellow"/>
+        </w:rPr>
+        <w:t>.</w:t>
+      </w:r>
+    </w:p>
+    <w:p>
+      <w:pPr>
+        <w:rPr>
+          <w:sz w:val="28"/>
+          <w:szCs w:val="28"/>
+        </w:rPr>
+      </w:pPr>
+      <w:r>
+        <w:rPr>
+          <w:sz w:val="28"/>
+          <w:szCs w:val="28"/>
+          <w:highlight w:val="yellow"/>
+        </w:rPr>
+        <w:t>I dati di accesso sono contenuti in un database</w:t>
+      </w:r>
+      <w:r>
+        <w:rPr>
+          <w:sz w:val="28"/>
+          <w:szCs w:val="28"/>
+          <w:highlight w:val="yellow"/>
+        </w:rPr>
+        <w:t xml:space="preserve"> chiamato </w:t>
+      </w:r>
+      <w:proofErr w:type="spellStart"/>
+      <w:r>
+        <w:rPr>
+          <w:sz w:val="28"/>
+          <w:szCs w:val="28"/>
+          <w:highlight w:val="yellow"/>
+        </w:rPr>
+        <w:t>DatabaseGestori</w:t>
+      </w:r>
+      <w:proofErr w:type="spellEnd"/>
+      <w:r>
+        <w:rPr>
+          <w:sz w:val="28"/>
+          <w:szCs w:val="28"/>
+        </w:rPr>
+        <w:t>.</w:t>
+      </w:r>
+    </w:p>
+    <w:p>
+      <w:pPr>
+        <w:rPr>
+          <w:sz w:val="28"/>
+          <w:szCs w:val="28"/>
+        </w:rPr>
+      </w:pPr>
+      <w:r>
+        <w:rPr>
+          <w:sz w:val="28"/>
+          <w:szCs w:val="28"/>
+        </w:rPr>
+        <w:t xml:space="preserve">Viene fatto un confronto tramite una </w:t>
+      </w:r>
+      <w:proofErr w:type="spellStart"/>
+      <w:r>
+        <w:rPr>
+          <w:sz w:val="28"/>
+          <w:szCs w:val="28"/>
+        </w:rPr>
+        <w:t>query</w:t>
+      </w:r>
+      <w:proofErr w:type="spellEnd"/>
+      <w:r>
+        <w:rPr>
+          <w:sz w:val="28"/>
+          <w:szCs w:val="28"/>
+        </w:rPr>
+        <w:t xml:space="preserve"> degli username e password con quelli contenuti nel database</w:t>
+      </w:r>
+      <w:r>
+        <w:rPr>
+          <w:sz w:val="28"/>
+          <w:szCs w:val="28"/>
+        </w:rPr>
+        <w:t>.</w:t>
+      </w:r>
+    </w:p>
+    <w:p>
+      <w:pPr>
+        <w:rPr>
+          <w:sz w:val="28"/>
+          <w:szCs w:val="28"/>
+        </w:rPr>
+      </w:pPr>
+      <w:bookmarkStart w:id="3" w:name="OLE_LINK30"/>
+      <w:bookmarkStart w:id="4" w:name="OLE_LINK31"/>
+      <w:bookmarkStart w:id="5" w:name="OLE_LINK32"/>
+      <w:bookmarkStart w:id="6" w:name="OLE_LINK33"/>
+      <w:r>
+        <w:rPr>
+          <w:sz w:val="28"/>
+          <w:szCs w:val="28"/>
+          <w:highlight w:val="green"/>
+        </w:rPr>
+        <w:t>Se username e password corrispondono a una coppia contenuta nel database, il gestore può u</w:t>
+      </w:r>
+      <w:r>
+        <w:rPr>
+          <w:sz w:val="28"/>
+          <w:szCs w:val="28"/>
+          <w:highlight w:val="green"/>
+        </w:rPr>
+        <w:t>tilizzare la D</w:t>
+      </w:r>
+      <w:r>
+        <w:rPr>
+          <w:sz w:val="28"/>
+          <w:szCs w:val="28"/>
+          <w:highlight w:val="green"/>
+        </w:rPr>
+        <w:t>ashboard</w:t>
+      </w:r>
+      <w:bookmarkEnd w:id="4"/>
+      <w:bookmarkEnd w:id="5"/>
+      <w:bookmarkEnd w:id="6"/>
+      <w:r>
+        <w:rPr>
+          <w:sz w:val="28"/>
+          <w:szCs w:val="28"/>
+          <w:highlight w:val="green"/>
+        </w:rPr>
+        <w:t>.</w:t>
+      </w:r>
+    </w:p>
+    <w:p>
+      <w:pPr>
+        <w:rPr>
+          <w:sz w:val="28"/>
+          <w:szCs w:val="28"/>
+        </w:rPr>
+      </w:pPr>
+      <w:bookmarkStart w:id="7" w:name="OLE_LINK34"/>
+      <w:bookmarkEnd w:id="3"/>
+      <w:r>
+        <w:rPr>
+          <w:sz w:val="28"/>
+          <w:szCs w:val="28"/>
+          <w:highlight w:val="green"/>
+        </w:rPr>
+        <w:t>Ne</w:t>
+      </w:r>
+      <w:bookmarkStart w:id="8" w:name="OLE_LINK35"/>
+      <w:bookmarkStart w:id="9" w:name="OLE_LINK36"/>
+      <w:bookmarkStart w:id="10" w:name="OLE_LINK37"/>
+      <w:r>
+        <w:rPr>
+          <w:sz w:val="28"/>
+          <w:szCs w:val="28"/>
+          <w:highlight w:val="green"/>
+        </w:rPr>
+        <w:t>l databa</w:t>
+      </w:r>
+      <w:r>
+        <w:rPr>
+          <w:sz w:val="28"/>
+          <w:szCs w:val="28"/>
+          <w:highlight w:val="green"/>
+        </w:rPr>
+        <w:t>se ogni coppia che identifica un gestore è associata a una particolare area di influenza che può essere Città, Zona o Edificio</w:t>
+      </w:r>
+      <w:r>
+        <w:rPr>
+          <w:sz w:val="28"/>
+          <w:szCs w:val="28"/>
+          <w:highlight w:val="green"/>
+        </w:rPr>
+        <w:t>.</w:t>
+      </w:r>
+      <w:bookmarkEnd w:id="8"/>
+      <w:bookmarkEnd w:id="9"/>
+      <w:bookmarkEnd w:id="10"/>
+    </w:p>
+    <w:bookmarkEnd w:id="7"/>
+    <w:p>
+      <w:pPr>
+        <w:rPr>
+          <w:sz w:val="28"/>
+          <w:szCs w:val="28"/>
+        </w:rPr>
+      </w:pPr>
+      <w:r>
+        <w:rPr>
+          <w:sz w:val="28"/>
+          <w:szCs w:val="28"/>
+          <w:highlight w:val="yellow"/>
+        </w:rPr>
+        <w:t>In base all’area di competenza</w:t>
+      </w:r>
+      <w:r>
+        <w:rPr>
+          <w:sz w:val="28"/>
+          <w:szCs w:val="28"/>
+          <w:highlight w:val="yellow"/>
+        </w:rPr>
+        <w:t>,</w:t>
+      </w:r>
+      <w:r>
+        <w:rPr>
+          <w:sz w:val="28"/>
+          <w:szCs w:val="28"/>
+          <w:highlight w:val="yellow"/>
+        </w:rPr>
+        <w:t xml:space="preserve"> il </w:t>
+      </w:r>
+      <w:r>
+        <w:rPr>
+          <w:sz w:val="28"/>
+          <w:szCs w:val="28"/>
+          <w:highlight w:val="yellow"/>
+        </w:rPr>
+        <w:t>gestore visualizza una D</w:t>
+      </w:r>
+      <w:r>
+        <w:rPr>
+          <w:sz w:val="28"/>
+          <w:szCs w:val="28"/>
+          <w:highlight w:val="yellow"/>
+        </w:rPr>
+        <w:t>ashboard diversa</w:t>
+      </w:r>
+      <w:r>
+        <w:rPr>
+          <w:sz w:val="28"/>
+          <w:szCs w:val="28"/>
+          <w:highlight w:val="yellow"/>
+        </w:rPr>
+        <w:t>.</w:t>
+      </w:r>
+    </w:p>
+    <w:p>
+      <w:pPr>
+        <w:rPr>
+          <w:sz w:val="28"/>
+          <w:szCs w:val="28"/>
+          <w:highlight w:val="green"/>
+        </w:rPr>
+      </w:pPr>
+      <w:bookmarkStart w:id="11" w:name="OLE_LINK38"/>
+      <w:bookmarkStart w:id="12" w:name="OLE_LINK39"/>
+      <w:bookmarkStart w:id="13" w:name="OLE_LINK40"/>
+      <w:r>
+        <w:rPr>
+          <w:sz w:val="28"/>
+          <w:szCs w:val="28"/>
+          <w:highlight w:val="green"/>
+        </w:rPr>
+        <w:t>L</w:t>
+      </w:r>
+      <w:bookmarkStart w:id="14" w:name="OLE_LINK45"/>
+      <w:bookmarkStart w:id="15" w:name="OLE_LINK46"/>
+      <w:bookmarkStart w:id="16" w:name="OLE_LINK47"/>
+      <w:r>
+        <w:rPr>
+          <w:sz w:val="28"/>
+          <w:szCs w:val="28"/>
+          <w:highlight w:val="green"/>
+        </w:rPr>
+        <w:t xml:space="preserve">a </w:t>
+      </w:r>
+      <w:bookmarkStart w:id="17" w:name="OLE_LINK41"/>
+      <w:bookmarkStart w:id="18" w:name="OLE_LINK42"/>
+      <w:bookmarkStart w:id="19" w:name="OLE_LINK43"/>
+      <w:bookmarkStart w:id="20" w:name="OLE_LINK44"/>
+      <w:r>
+        <w:rPr>
+          <w:sz w:val="28"/>
+          <w:szCs w:val="28"/>
+          <w:highlight w:val="green"/>
+        </w:rPr>
+        <w:t>D</w:t>
+      </w:r>
+      <w:r>
+        <w:rPr>
+          <w:sz w:val="28"/>
+          <w:szCs w:val="28"/>
+          <w:highlight w:val="green"/>
+        </w:rPr>
+        <w:t>ashboard del gestore di</w:t>
+      </w:r>
+      <w:r>
+        <w:rPr>
+          <w:sz w:val="28"/>
+          <w:szCs w:val="28"/>
+          <w:highlight w:val="green"/>
+        </w:rPr>
+        <w:t xml:space="preserve"> edificio</w:t>
+      </w:r>
+      <w:r>
+        <w:rPr>
+          <w:sz w:val="28"/>
+          <w:szCs w:val="28"/>
+          <w:highlight w:val="green"/>
+        </w:rPr>
+        <w:t xml:space="preserve"> </w:t>
+      </w:r>
+      <w:bookmarkStart w:id="21" w:name="OLE_LINK1"/>
+      <w:bookmarkStart w:id="22" w:name="OLE_LINK2"/>
+      <w:bookmarkStart w:id="23" w:name="OLE_LINK3"/>
+      <w:r>
+        <w:rPr>
+          <w:sz w:val="28"/>
+          <w:szCs w:val="28"/>
+          <w:highlight w:val="green"/>
+        </w:rPr>
+        <w:t xml:space="preserve">prevede sulla sinistra della pagina </w:t>
+      </w:r>
+      <w:r>
+        <w:rPr>
+          <w:sz w:val="28"/>
+          <w:szCs w:val="28"/>
+          <w:highlight w:val="green"/>
+        </w:rPr>
+        <w:t xml:space="preserve">una lista in ordine crescente di </w:t>
+      </w:r>
+      <w:bookmarkEnd w:id="21"/>
+      <w:bookmarkEnd w:id="22"/>
+      <w:bookmarkEnd w:id="23"/>
+      <w:r>
+        <w:rPr>
+          <w:sz w:val="28"/>
+          <w:szCs w:val="28"/>
+          <w:highlight w:val="green"/>
+        </w:rPr>
         <w:t xml:space="preserve">tutti i piani </w:t>
       </w:r>
       <w:proofErr w:type="gramStart"/>
@@ -343,6 +499,7 @@
         <w:rPr>
           <w:sz w:val="28"/>
           <w:szCs w:val="28"/>
+          <w:highlight w:val="green"/>
         </w:rPr>
         <w:t>dell’edificio ,</w:t>
       </w:r>
@@ -351,6 +508,7 @@
         <w:rPr>
           <w:sz w:val="28"/>
           <w:szCs w:val="28"/>
+          <w:highlight w:val="green"/>
         </w:rPr>
         <w:t xml:space="preserve"> facendo click su uno di essi al centro della pagina verranno visualizzati dei riquadri identificati dal nome delle stanze , dei corridoi o delle aree all’aper</w:t>
       </w:r>
@@ -358,6 +516,7 @@
         <w:rPr>
           <w:sz w:val="28"/>
           <w:szCs w:val="28"/>
+          <w:highlight w:val="green"/>
         </w:rPr>
         <w:t>to presenti sul piano ; cliccando sul riquadro comparirà al di sotto di esso</w:t>
       </w:r>
@@ -365,35 +524,79 @@
         <w:rPr>
           <w:sz w:val="28"/>
           <w:szCs w:val="28"/>
-        </w:rPr>
-        <w:t>, un menù a discesa</w:t>
-      </w:r>
-      <w:r>
-        <w:rPr>
-          <w:sz w:val="28"/>
-          <w:szCs w:val="28"/>
-        </w:rPr>
-        <w:t xml:space="preserve"> che mostra il codice univoco del sensore con il relativo dato. </w:t>
-      </w:r>
-    </w:p>
-    <w:p>
-      <w:pPr>
-        <w:rPr>
-          <w:sz w:val="28"/>
-          <w:szCs w:val="28"/>
-        </w:rPr>
-      </w:pPr>
-      <w:r>
-        <w:rPr>
-          <w:sz w:val="28"/>
-          <w:szCs w:val="28"/>
-        </w:rPr>
-        <w:t xml:space="preserve">La Dashboard del gestore di zona prevede sulla sinistra della pagina </w:t>
-      </w:r>
-      <w:r>
-        <w:rPr>
-          <w:sz w:val="28"/>
-          <w:szCs w:val="28"/>
+          <w:highlight w:val="green"/>
+        </w:rPr>
+        <w:t xml:space="preserve">, un </w:t>
+      </w:r>
+      <w:proofErr w:type="spellStart"/>
+      <w:r>
+        <w:rPr>
+          <w:sz w:val="28"/>
+          <w:szCs w:val="28"/>
+          <w:highlight w:val="green"/>
+        </w:rPr>
+        <w:t>menù</w:t>
+      </w:r>
+      <w:proofErr w:type="spellEnd"/>
+      <w:r>
+        <w:rPr>
+          <w:sz w:val="28"/>
+          <w:szCs w:val="28"/>
+          <w:highlight w:val="green"/>
+        </w:rPr>
+        <w:t xml:space="preserve"> a discesa</w:t>
+      </w:r>
+      <w:r>
+        <w:rPr>
+          <w:sz w:val="28"/>
+          <w:szCs w:val="28"/>
+          <w:highlight w:val="green"/>
+        </w:rPr>
+        <w:t xml:space="preserve"> che mostra il codice univoco del sensore con il relativo dato</w:t>
+      </w:r>
+      <w:bookmarkEnd w:id="14"/>
+      <w:bookmarkEnd w:id="15"/>
+      <w:bookmarkEnd w:id="16"/>
+      <w:r>
+        <w:rPr>
+          <w:sz w:val="28"/>
+          <w:szCs w:val="28"/>
+          <w:highlight w:val="green"/>
+        </w:rPr>
+        <w:t xml:space="preserve">. </w:t>
+      </w:r>
+    </w:p>
+    <w:p>
+      <w:pPr>
+        <w:rPr>
+          <w:sz w:val="28"/>
+          <w:szCs w:val="28"/>
+          <w:highlight w:val="green"/>
+        </w:rPr>
+      </w:pPr>
+      <w:r>
+        <w:rPr>
+          <w:sz w:val="28"/>
+          <w:szCs w:val="28"/>
+          <w:highlight w:val="green"/>
+        </w:rPr>
+        <w:t>L</w:t>
+      </w:r>
+      <w:bookmarkStart w:id="24" w:name="OLE_LINK48"/>
+      <w:bookmarkStart w:id="25" w:name="OLE_LINK49"/>
+      <w:r>
+        <w:rPr>
+          <w:sz w:val="28"/>
+          <w:szCs w:val="28"/>
+          <w:highlight w:val="green"/>
+        </w:rPr>
+        <w:t xml:space="preserve">a Dashboard del gestore di zona prevede sulla sinistra della pagina </w:t>
+      </w:r>
+      <w:r>
+        <w:rPr>
+          <w:sz w:val="28"/>
+          <w:szCs w:val="28"/>
+          <w:highlight w:val="green"/>
         </w:rPr>
         <w:t>due caselle Edifici e A</w:t>
       </w:r>
@@ -401,6 +604,7 @@
         <w:rPr>
           <w:sz w:val="28"/>
           <w:szCs w:val="28"/>
+          <w:highlight w:val="green"/>
         </w:rPr>
         <w:t>ree all’</w:t>
       </w:r>
@@ -408,6 +612,7 @@
         <w:rPr>
           <w:sz w:val="28"/>
           <w:szCs w:val="28"/>
+          <w:highlight w:val="green"/>
         </w:rPr>
         <w:t>A</w:t>
       </w:r>
@@ -415,6 +620,7 @@
         <w:rPr>
           <w:sz w:val="28"/>
           <w:szCs w:val="28"/>
+          <w:highlight w:val="green"/>
         </w:rPr>
         <w:t>perto (parchi, piazze, vie, parcheggi, ecc.</w:t>
       </w:r>
@@ -423,6 +629,7 @@
         <w:rPr>
           <w:sz w:val="28"/>
           <w:szCs w:val="28"/>
+          <w:highlight w:val="green"/>
         </w:rPr>
         <w:t xml:space="preserve">) </w:t>
       </w:r>
@@ -430,6 +637,7 @@
         <w:rPr>
           <w:sz w:val="28"/>
           <w:szCs w:val="28"/>
+          <w:highlight w:val="green"/>
         </w:rPr>
         <w:t>.</w:t>
       </w:r>
@@ -438,24 +646,27 @@
         <w:rPr>
           <w:sz w:val="28"/>
           <w:szCs w:val="28"/>
+          <w:highlight w:val="green"/>
         </w:rPr>
         <w:t xml:space="preserve"> </w:t>
       </w:r>
-      <w:bookmarkStart w:id="3" w:name="OLE_LINK4"/>
-      <w:bookmarkStart w:id="4" w:name="OLE_LINK5"/>
-      <w:r>
-        <w:rPr>
-          <w:sz w:val="28"/>
-          <w:szCs w:val="28"/>
+      <w:bookmarkStart w:id="26" w:name="OLE_LINK4"/>
+      <w:bookmarkStart w:id="27" w:name="OLE_LINK5"/>
+      <w:r>
+        <w:rPr>
+          <w:sz w:val="28"/>
+          <w:szCs w:val="28"/>
+          <w:highlight w:val="green"/>
         </w:rPr>
         <w:t>Facendo click su</w:t>
       </w:r>
-      <w:bookmarkEnd w:id="3"/>
-      <w:bookmarkEnd w:id="4"/>
-      <w:r>
-        <w:rPr>
-          <w:sz w:val="28"/>
-          <w:szCs w:val="28"/>
+      <w:bookmarkEnd w:id="26"/>
+      <w:bookmarkEnd w:id="27"/>
+      <w:r>
+        <w:rPr>
+          <w:sz w:val="28"/>
+          <w:szCs w:val="28"/>
+          <w:highlight w:val="green"/>
         </w:rPr>
         <w:t xml:space="preserve"> Edifici alla destra della casella comparirà una lista degli edifici presenti in quella </w:t>
       </w:r>
@@ -464,6 +675,7 @@
         <w:rPr>
           <w:sz w:val="28"/>
           <w:szCs w:val="28"/>
+          <w:highlight w:val="green"/>
         </w:rPr>
         <w:t>zona ,</w:t>
       </w:r>
@@ -472,6 +684,7 @@
         <w:rPr>
           <w:sz w:val="28"/>
           <w:szCs w:val="28"/>
+          <w:highlight w:val="green"/>
         </w:rPr>
         <w:t xml:space="preserve"> cliccando su uno di essi verrà visualizzata alla sua destra la lista dei propri piani e </w:t>
       </w:r>
@@ -479,6 +692,7 @@
         <w:rPr>
           <w:sz w:val="28"/>
           <w:szCs w:val="28"/>
+          <w:highlight w:val="green"/>
         </w:rPr>
         <w:t>da qui la D</w:t>
       </w:r>
@@ -486,28 +700,53 @@
         <w:rPr>
           <w:sz w:val="28"/>
           <w:szCs w:val="28"/>
+          <w:highlight w:val="green"/>
         </w:rPr>
         <w:t>ashboard sarà come quella utilizzata dal gestore di edificio.</w:t>
       </w:r>
-    </w:p>
-    <w:p>
-      <w:pPr>
-        <w:rPr>
-          <w:sz w:val="28"/>
-          <w:szCs w:val="28"/>
-        </w:rPr>
-      </w:pPr>
-      <w:r>
-        <w:rPr>
-          <w:sz w:val="28"/>
-          <w:szCs w:val="28"/>
-        </w:rPr>
-        <w:t>Nel caso opposto, facendo click su Aree all’</w:t>
-      </w:r>
-      <w:r>
-        <w:rPr>
-          <w:sz w:val="28"/>
-          <w:szCs w:val="28"/>
+      <w:bookmarkEnd w:id="24"/>
+      <w:bookmarkEnd w:id="25"/>
+    </w:p>
+    <w:p>
+      <w:pPr>
+        <w:rPr>
+          <w:sz w:val="28"/>
+          <w:szCs w:val="28"/>
+          <w:highlight w:val="green"/>
+        </w:rPr>
+      </w:pPr>
+      <w:r>
+        <w:rPr>
+          <w:sz w:val="28"/>
+          <w:szCs w:val="28"/>
+          <w:highlight w:val="green"/>
+        </w:rPr>
+        <w:t>N</w:t>
+      </w:r>
+      <w:bookmarkStart w:id="28" w:name="OLE_LINK51"/>
+      <w:bookmarkStart w:id="29" w:name="OLE_LINK52"/>
+      <w:r>
+        <w:rPr>
+          <w:sz w:val="28"/>
+          <w:szCs w:val="28"/>
+          <w:highlight w:val="green"/>
+        </w:rPr>
+        <w:t>e</w:t>
+      </w:r>
+      <w:bookmarkStart w:id="30" w:name="OLE_LINK50"/>
+      <w:r>
+        <w:rPr>
+          <w:sz w:val="28"/>
+          <w:szCs w:val="28"/>
+          <w:highlight w:val="green"/>
+        </w:rPr>
+        <w:t>l caso opposto, facendo click su Aree all’</w:t>
+      </w:r>
+      <w:r>
+        <w:rPr>
+          <w:sz w:val="28"/>
+          <w:szCs w:val="28"/>
+          <w:highlight w:val="green"/>
         </w:rPr>
         <w:t>A</w:t>
       </w:r>
@@ -515,6 +754,7 @@
         <w:rPr>
           <w:sz w:val="28"/>
           <w:szCs w:val="28"/>
+          <w:highlight w:val="green"/>
         </w:rPr>
         <w:t>perto, alla destra della casella comparirà una lista di sottocategorie di aree: parchi, piazze, vie, parcheggi, ecc. Cliccando su uno di essi al centro dello schermo verranno visualizzate delle caselle conte</w:t>
       </w:r>
@@ -522,50 +762,114 @@
         <w:rPr>
           <w:sz w:val="28"/>
           <w:szCs w:val="28"/>
-        </w:rPr>
-        <w:t>nenti il nome dell’area e, facendo click su di una esse, al disotto verrà visualizzato un menù a tendina contenet</w:t>
-      </w:r>
-      <w:r>
-        <w:rPr>
-          <w:sz w:val="28"/>
-          <w:szCs w:val="28"/>
-        </w:rPr>
-        <w:t>e i valori dei sensori presenti.</w:t>
-      </w:r>
-    </w:p>
-    <w:p>
-      <w:pPr>
-        <w:rPr>
-          <w:sz w:val="28"/>
-          <w:szCs w:val="28"/>
-        </w:rPr>
-      </w:pPr>
-      <w:r>
-        <w:rPr>
-          <w:sz w:val="28"/>
-          <w:szCs w:val="28"/>
-        </w:rPr>
-        <w:t>La Dashboard del gestore di città prevede sulla sinistra della pagina una lista delle zone presenti nella citt</w:t>
-      </w:r>
-      <w:r>
-        <w:rPr>
-          <w:sz w:val="28"/>
-          <w:szCs w:val="28"/>
-        </w:rPr>
-        <w:t>à, selezionando una zona, alla destra della lista compariranno le rispettive caselle Edifici e Aree all’Aperto, da qui in avanti la Dashboard si comporterà come quella di un gestore di zona.</w:t>
-      </w:r>
-    </w:p>
-    <w:p>
-      <w:pPr>
-        <w:rPr>
-          <w:sz w:val="28"/>
-          <w:szCs w:val="28"/>
-        </w:rPr>
-      </w:pPr>
-      <w:r>
-        <w:rPr>
-          <w:sz w:val="28"/>
-          <w:szCs w:val="28"/>
+          <w:highlight w:val="green"/>
+        </w:rPr>
+        <w:t xml:space="preserve">nenti il nome dell’area e, facendo click su di una esse, al disotto verrà visualizzato un </w:t>
+      </w:r>
+      <w:proofErr w:type="spellStart"/>
+      <w:r>
+        <w:rPr>
+          <w:sz w:val="28"/>
+          <w:szCs w:val="28"/>
+          <w:highlight w:val="green"/>
+        </w:rPr>
+        <w:t>menù</w:t>
+      </w:r>
+      <w:proofErr w:type="spellEnd"/>
+      <w:r>
+        <w:rPr>
+          <w:sz w:val="28"/>
+          <w:szCs w:val="28"/>
+          <w:highlight w:val="green"/>
+        </w:rPr>
+        <w:t xml:space="preserve"> a tendina contenet</w:t>
+      </w:r>
+      <w:r>
+        <w:rPr>
+          <w:sz w:val="28"/>
+          <w:szCs w:val="28"/>
+          <w:highlight w:val="green"/>
+        </w:rPr>
+        <w:t>e i valori dei sensori presenti</w:t>
+      </w:r>
+      <w:bookmarkEnd w:id="28"/>
+      <w:bookmarkEnd w:id="29"/>
+      <w:r>
+        <w:rPr>
+          <w:sz w:val="28"/>
+          <w:szCs w:val="28"/>
+          <w:highlight w:val="green"/>
+        </w:rPr>
+        <w:t>.</w:t>
+      </w:r>
+    </w:p>
+    <w:bookmarkEnd w:id="30"/>
+    <w:p>
+      <w:pPr>
+        <w:rPr>
+          <w:sz w:val="28"/>
+          <w:szCs w:val="28"/>
+        </w:rPr>
+      </w:pPr>
+      <w:r>
+        <w:rPr>
+          <w:sz w:val="28"/>
+          <w:szCs w:val="28"/>
+          <w:highlight w:val="green"/>
+        </w:rPr>
+        <w:t>L</w:t>
+      </w:r>
+      <w:bookmarkStart w:id="31" w:name="OLE_LINK53"/>
+      <w:bookmarkStart w:id="32" w:name="OLE_LINK54"/>
+      <w:r>
+        <w:rPr>
+          <w:sz w:val="28"/>
+          <w:szCs w:val="28"/>
+          <w:highlight w:val="green"/>
+        </w:rPr>
+        <w:t>a Dashboard del gestore di città prevede sulla sinistra della pagina una lista delle zone presenti nella citt</w:t>
+      </w:r>
+      <w:r>
+        <w:rPr>
+          <w:sz w:val="28"/>
+          <w:szCs w:val="28"/>
+          <w:highlight w:val="green"/>
+        </w:rPr>
+        <w:t>à, selezionando una zona, alla destra della lista compariranno le rispettive caselle Edifici e Aree all’Aperto, da qui in avanti la Dashboard si comporterà come quella di un gestore di zona</w:t>
+      </w:r>
+      <w:bookmarkEnd w:id="17"/>
+      <w:bookmarkEnd w:id="18"/>
+      <w:bookmarkEnd w:id="19"/>
+      <w:bookmarkEnd w:id="20"/>
+      <w:bookmarkEnd w:id="31"/>
+      <w:bookmarkEnd w:id="32"/>
+      <w:r>
+        <w:rPr>
+          <w:sz w:val="28"/>
+          <w:szCs w:val="28"/>
+          <w:highlight w:val="green"/>
+        </w:rPr>
+        <w:t>.</w:t>
+      </w:r>
+      <w:bookmarkEnd w:id="11"/>
+      <w:bookmarkEnd w:id="12"/>
+      <w:bookmarkEnd w:id="13"/>
+    </w:p>
+    <w:p>
+      <w:pPr>
+        <w:rPr>
+          <w:sz w:val="28"/>
+          <w:szCs w:val="28"/>
+        </w:rPr>
+      </w:pPr>
+      <w:bookmarkStart w:id="33" w:name="OLE_LINK55"/>
+      <w:bookmarkStart w:id="34" w:name="OLE_LINK56"/>
+      <w:bookmarkStart w:id="35" w:name="OLE_LINK57"/>
+      <w:r>
+        <w:rPr>
+          <w:sz w:val="28"/>
+          <w:szCs w:val="28"/>
+          <w:highlight w:val="green"/>
         </w:rPr>
         <w:lastRenderedPageBreak/>
         <w:t xml:space="preserve">Nel caso sia tutto nella norma, i riquadri verranno riportate in verde; se almeno un valore è fuori soglia i riquadri della zona, dell’area all’aperto, </w:t>
@@ -575,6 +879,7 @@
         <w:rPr>
           <w:sz w:val="28"/>
           <w:szCs w:val="28"/>
+          <w:highlight w:val="green"/>
         </w:rPr>
         <w:t>dell’ edificio</w:t>
       </w:r>
@@ -583,21 +888,27 @@
         <w:rPr>
           <w:sz w:val="28"/>
           <w:szCs w:val="28"/>
+          <w:highlight w:val="green"/>
         </w:rPr>
         <w:t>, della sottocategoria dell’area all’aperto, del piano, dell’area interna e del sensore verranno riportati in giallo; se più valori sono fuori soglia i riquadri verranno visualizzati in rosso; se questi valori possono essere indicatori di pericolo, un allarme verrà inviato sulla Dashboard.</w:t>
       </w:r>
-    </w:p>
-    <w:p>
-      <w:pPr>
-        <w:rPr>
-          <w:sz w:val="28"/>
-          <w:szCs w:val="28"/>
-        </w:rPr>
-      </w:pPr>
-      <w:r>
-        <w:rPr>
-          <w:sz w:val="28"/>
-          <w:szCs w:val="28"/>
+      <w:bookmarkEnd w:id="33"/>
+      <w:bookmarkEnd w:id="34"/>
+      <w:bookmarkEnd w:id="35"/>
+    </w:p>
+    <w:p>
+      <w:pPr>
+        <w:rPr>
+          <w:sz w:val="28"/>
+          <w:szCs w:val="28"/>
+        </w:rPr>
+      </w:pPr>
+      <w:bookmarkStart w:id="36" w:name="OLE_LINK58"/>
+      <w:r>
+        <w:rPr>
+          <w:sz w:val="28"/>
+          <w:szCs w:val="28"/>
+          <w:highlight w:val="green"/>
         </w:rPr>
         <w:t xml:space="preserve">Nel caso uno dei sensori non funzioni comparirà un’icona di avvertimento nei riquadri della zona, dell’area all’aperto, dell’ edificio, della sottocategoria dell’area all’aperto, del piano, dell’area interna e del sensore corrispondenti, nel caso i sensori non funzionanti siano più della metà di quelli presenti in un’area, verrà visualizzato un messaggio di avvertimento, nel caso invece </w:t>
       </w:r>
@@ -605,6 +916,7 @@
         <w:rPr>
           <w:sz w:val="28"/>
           <w:szCs w:val="28"/>
+          <w:highlight w:val="green"/>
         </w:rPr>
         <w:t>in cui</w:t>
       </w:r>
@@ -612,6 +924,7 @@
         <w:rPr>
           <w:sz w:val="28"/>
           <w:szCs w:val="28"/>
+          <w:highlight w:val="green"/>
         </w:rPr>
         <w:t xml:space="preserve"> i sensor</w:t>
       </w:r>
@@ -619,6 +932,7 @@
         <w:rPr>
           <w:sz w:val="28"/>
           <w:szCs w:val="28"/>
+          <w:highlight w:val="green"/>
         </w:rPr>
         <w:t>i</w:t>
       </w:r>
@@ -626,6 +940,7 @@
         <w:rPr>
           <w:sz w:val="28"/>
           <w:szCs w:val="28"/>
+          <w:highlight w:val="green"/>
         </w:rPr>
         <w:t xml:space="preserve"> fuori uso in quella area sia</w:t>
       </w:r>
@@ -633,6 +948,7 @@
         <w:rPr>
           <w:sz w:val="28"/>
           <w:szCs w:val="28"/>
+          <w:highlight w:val="green"/>
         </w:rPr>
         <w:t xml:space="preserve">no gli </w:t>
       </w:r>
@@ -640,6 +956,7 @@
         <w:rPr>
           <w:sz w:val="28"/>
           <w:szCs w:val="28"/>
+          <w:highlight w:val="green"/>
         </w:rPr>
         <w:t>unic</w:t>
       </w:r>
@@ -647,6 +964,7 @@
         <w:rPr>
           <w:sz w:val="28"/>
           <w:szCs w:val="28"/>
+          <w:highlight w:val="green"/>
         </w:rPr>
         <w:t>i</w:t>
       </w:r>
@@ -654,38 +972,47 @@
         <w:rPr>
           <w:sz w:val="28"/>
           <w:szCs w:val="28"/>
+          <w:highlight w:val="green"/>
         </w:rPr>
         <w:t xml:space="preserve"> di quel tipo viene anche in questo caso visualizzato un messaggio di avviso.</w:t>
       </w:r>
     </w:p>
-    <w:p>
-      <w:pPr>
-        <w:rPr>
-          <w:sz w:val="28"/>
-          <w:szCs w:val="28"/>
-        </w:rPr>
-      </w:pPr>
-      <w:r>
-        <w:rPr>
-          <w:sz w:val="28"/>
-          <w:szCs w:val="28"/>
-        </w:rPr>
-        <w:t>L’id dei sensori cambia in base al tipo del sensore.</w:t>
-      </w:r>
-      <w:bookmarkStart w:id="5" w:name="_GoBack"/>
-      <w:bookmarkEnd w:id="5"/>
-    </w:p>
-    <w:p>
-      <w:pPr>
-        <w:rPr>
-          <w:sz w:val="28"/>
-          <w:szCs w:val="28"/>
-        </w:rPr>
-      </w:pPr>
-      <w:r>
-        <w:rPr>
-          <w:sz w:val="28"/>
-          <w:szCs w:val="28"/>
+    <w:bookmarkEnd w:id="36"/>
+    <w:p>
+      <w:pPr>
+        <w:rPr>
+          <w:sz w:val="28"/>
+          <w:szCs w:val="28"/>
+        </w:rPr>
+      </w:pPr>
+      <w:r>
+        <w:rPr>
+          <w:sz w:val="28"/>
+          <w:szCs w:val="28"/>
+          <w:highlight w:val="yellow"/>
+        </w:rPr>
+        <w:t>L’id dei sensori cambia in base al tipo del sensore</w:t>
+      </w:r>
+      <w:r>
+        <w:rPr>
+          <w:sz w:val="28"/>
+          <w:szCs w:val="28"/>
+        </w:rPr>
+        <w:t>.</w:t>
+      </w:r>
+    </w:p>
+    <w:p>
+      <w:pPr>
+        <w:rPr>
+          <w:sz w:val="28"/>
+          <w:szCs w:val="28"/>
+        </w:rPr>
+      </w:pPr>
+      <w:r>
+        <w:rPr>
+          <w:sz w:val="28"/>
+          <w:szCs w:val="28"/>
+          <w:highlight w:val="yellow"/>
         </w:rPr>
         <w:t>I sensori acquisiscono autonomamente le variabili ambientali</w:t>
       </w:r>
@@ -704,10 +1031,14 @@
           <w:szCs w:val="28"/>
         </w:rPr>
       </w:pPr>
-      <w:r>
-        <w:rPr>
-          <w:sz w:val="28"/>
-          <w:szCs w:val="28"/>
+      <w:bookmarkStart w:id="37" w:name="OLE_LINK6"/>
+      <w:bookmarkStart w:id="38" w:name="OLE_LINK7"/>
+      <w:bookmarkStart w:id="39" w:name="OLE_LINK8"/>
+      <w:r>
+        <w:rPr>
+          <w:sz w:val="28"/>
+          <w:szCs w:val="28"/>
+          <w:highlight w:val="yellow"/>
         </w:rPr>
         <w:t xml:space="preserve">Normalmente ogni sensore invia autonomamente il valore ambientale registrato e il proprio stato di funzionamento </w:t>
       </w:r>
@@ -715,9 +1046,13 @@
         <w:rPr>
           <w:sz w:val="28"/>
           <w:szCs w:val="28"/>
+          <w:highlight w:val="yellow"/>
         </w:rPr>
         <w:t>(0,1) ogni minuto</w:t>
       </w:r>
+      <w:bookmarkEnd w:id="37"/>
+      <w:bookmarkEnd w:id="38"/>
+      <w:bookmarkEnd w:id="39"/>
       <w:r>
         <w:rPr>
           <w:sz w:val="28"/>
@@ -737,50 +1072,102 @@
         <w:rPr>
           <w:sz w:val="28"/>
           <w:szCs w:val="28"/>
-        </w:rPr>
-        <w:t>Ogni sensore controlla autonomamente se il valore registrato è superiore ha un massimale preimpostato e se il valore registrato è superiore al massimale, il sensore invia i propri dati con maggior frequenza, cioè una volta ogni 30 secondi</w:t>
-      </w:r>
-      <w:r>
-        <w:rPr>
-          <w:sz w:val="28"/>
-          <w:szCs w:val="28"/>
+          <w:highlight w:val="yellow"/>
+        </w:rPr>
+        <w:t>Ogni sensore controlla autonomamente se il valore registrato è superiore ha un massimale preimpostato</w:t>
+      </w:r>
+      <w:r>
+        <w:rPr>
+          <w:sz w:val="28"/>
+          <w:szCs w:val="28"/>
+        </w:rPr>
+        <w:t xml:space="preserve"> </w:t>
+      </w:r>
+      <w:bookmarkStart w:id="40" w:name="OLE_LINK9"/>
+      <w:bookmarkStart w:id="41" w:name="OLE_LINK10"/>
+      <w:r>
+        <w:rPr>
+          <w:sz w:val="28"/>
+          <w:szCs w:val="28"/>
+          <w:highlight w:val="yellow"/>
+        </w:rPr>
+        <w:t>e se il valore registrato è superiore al massimale, il sensore invia i propri dati con maggior frequenza, cioè una volta ogni 30 secondi</w:t>
+      </w:r>
+      <w:r>
+        <w:rPr>
+          <w:sz w:val="28"/>
+          <w:szCs w:val="28"/>
+          <w:highlight w:val="yellow"/>
         </w:rPr>
         <w:t>.</w:t>
       </w:r>
-    </w:p>
-    <w:p>
-      <w:pPr>
-        <w:rPr>
-          <w:sz w:val="28"/>
-          <w:szCs w:val="28"/>
-        </w:rPr>
-      </w:pPr>
-      <w:r>
-        <w:rPr>
-          <w:sz w:val="28"/>
-          <w:szCs w:val="28"/>
-        </w:rPr>
-        <w:t>Questi valori vengono immagazzinati nel DatabaseSensori</w:t>
-      </w:r>
-      <w:r>
-        <w:rPr>
-          <w:sz w:val="28"/>
-          <w:szCs w:val="28"/>
+      <w:bookmarkEnd w:id="40"/>
+      <w:bookmarkEnd w:id="41"/>
+    </w:p>
+    <w:p>
+      <w:pPr>
+        <w:rPr>
+          <w:sz w:val="28"/>
+          <w:szCs w:val="28"/>
+          <w:highlight w:val="green"/>
+        </w:rPr>
+      </w:pPr>
+      <w:r>
+        <w:rPr>
+          <w:sz w:val="28"/>
+          <w:szCs w:val="28"/>
+          <w:highlight w:val="green"/>
+        </w:rPr>
+        <w:t xml:space="preserve">Questi </w:t>
+      </w:r>
+      <w:bookmarkStart w:id="42" w:name="OLE_LINK59"/>
+      <w:bookmarkStart w:id="43" w:name="OLE_LINK60"/>
+      <w:bookmarkStart w:id="44" w:name="OLE_LINK61"/>
+      <w:r>
+        <w:rPr>
+          <w:sz w:val="28"/>
+          <w:szCs w:val="28"/>
+          <w:highlight w:val="green"/>
+        </w:rPr>
+        <w:t xml:space="preserve">valori vengono immagazzinati nel </w:t>
+      </w:r>
+      <w:proofErr w:type="spellStart"/>
+      <w:r>
+        <w:rPr>
+          <w:sz w:val="28"/>
+          <w:szCs w:val="28"/>
+          <w:highlight w:val="green"/>
+        </w:rPr>
+        <w:t>DatabaseSensori</w:t>
+      </w:r>
+      <w:proofErr w:type="spellEnd"/>
+      <w:r>
+        <w:rPr>
+          <w:sz w:val="28"/>
+          <w:szCs w:val="28"/>
+          <w:highlight w:val="green"/>
         </w:rPr>
         <w:t xml:space="preserve"> formato da otto tabelle contenenti i dati delle città, delle zone, degli edifici, delle aree all’aperto, delle sottocategorie delle aree all’aperto, dei piani degli edifici, delle aree dei piani e dei sensori.</w:t>
       </w:r>
-    </w:p>
-    <w:p>
-      <w:pPr>
-        <w:rPr>
-          <w:sz w:val="28"/>
-          <w:szCs w:val="28"/>
-        </w:rPr>
-      </w:pPr>
-      <w:r>
-        <w:rPr>
-          <w:sz w:val="28"/>
-          <w:szCs w:val="28"/>
+      <w:bookmarkEnd w:id="42"/>
+      <w:bookmarkEnd w:id="43"/>
+      <w:bookmarkEnd w:id="44"/>
+    </w:p>
+    <w:p>
+      <w:pPr>
+        <w:rPr>
+          <w:sz w:val="28"/>
+          <w:szCs w:val="28"/>
+        </w:rPr>
+      </w:pPr>
+      <w:bookmarkStart w:id="45" w:name="OLE_LINK62"/>
+      <w:bookmarkStart w:id="46" w:name="OLE_LINK63"/>
+      <w:bookmarkStart w:id="47" w:name="OLE_LINK64"/>
+      <w:r>
+        <w:rPr>
+          <w:sz w:val="28"/>
+          <w:szCs w:val="28"/>
+          <w:highlight w:val="green"/>
         </w:rPr>
         <w:t xml:space="preserve">La tabella dei sensori è strutturata nel seguente modo: Id univoco del sensore, ultimo dato inviato dal sensore, stato di funzionamento del sensore, ora dell’invio dell’ultimo dato e </w:t>
       </w:r>
@@ -788,28 +1175,50 @@
         <w:rPr>
           <w:sz w:val="28"/>
           <w:szCs w:val="28"/>
-        </w:rPr>
-        <w:t>ora dell’invio del dato precedente.</w:t>
-      </w:r>
-    </w:p>
-    <w:p>
-      <w:pPr>
-        <w:rPr>
-          <w:sz w:val="28"/>
-          <w:szCs w:val="28"/>
-        </w:rPr>
-      </w:pPr>
-      <w:r>
-        <w:rPr>
-          <w:sz w:val="28"/>
-          <w:szCs w:val="28"/>
+          <w:highlight w:val="green"/>
+        </w:rPr>
+        <w:t>ora dell’invio del dato precedente</w:t>
+      </w:r>
+      <w:bookmarkEnd w:id="45"/>
+      <w:bookmarkEnd w:id="46"/>
+      <w:bookmarkEnd w:id="47"/>
+      <w:r>
+        <w:rPr>
+          <w:sz w:val="28"/>
+          <w:szCs w:val="28"/>
+          <w:highlight w:val="green"/>
+        </w:rPr>
+        <w:t>.</w:t>
+      </w:r>
+    </w:p>
+    <w:p>
+      <w:pPr>
+        <w:rPr>
+          <w:sz w:val="28"/>
+          <w:szCs w:val="28"/>
+        </w:rPr>
+      </w:pPr>
+      <w:bookmarkStart w:id="48" w:name="OLE_LINK65"/>
+      <w:bookmarkStart w:id="49" w:name="OLE_LINK66"/>
+      <w:bookmarkStart w:id="50" w:name="OLE_LINK67"/>
+      <w:bookmarkStart w:id="51" w:name="_GoBack"/>
+      <w:r>
+        <w:rPr>
+          <w:sz w:val="28"/>
+          <w:szCs w:val="28"/>
+          <w:highlight w:val="green"/>
         </w:rPr>
         <w:t>La Dashboard legge costantemente sul database e fa la differenza tra l’ora dell’invio dell’ultimo dato e l’ora dell’invio del dato precedente, se tale differenza risulta essere minore di 60 secondi, vuol dire che l’ultimo valore registrato dal sensore è fuori soglia; se invece lo stato di funzionamento letto risulta essere 0 vuol dire che il sensore non è funzionante</w:t>
       </w:r>
-      <w:r>
-        <w:rPr>
-          <w:sz w:val="28"/>
-          <w:szCs w:val="28"/>
+      <w:bookmarkEnd w:id="48"/>
+      <w:bookmarkEnd w:id="49"/>
+      <w:bookmarkEnd w:id="50"/>
+      <w:bookmarkEnd w:id="51"/>
+      <w:r>
+        <w:rPr>
+          <w:sz w:val="28"/>
+          <w:szCs w:val="28"/>
+          <w:highlight w:val="green"/>
         </w:rPr>
         <w:t>.</w:t>
       </w:r>
@@ -821,12 +1230,21 @@
           <w:szCs w:val="28"/>
         </w:rPr>
       </w:pPr>
-      <w:r>
-        <w:rPr>
-          <w:sz w:val="28"/>
-          <w:szCs w:val="28"/>
-        </w:rPr>
-        <w:t>Infine sarà presente un altro database che conterr</w:t>
+      <w:proofErr w:type="gramStart"/>
+      <w:r>
+        <w:rPr>
+          <w:sz w:val="28"/>
+          <w:szCs w:val="28"/>
+        </w:rPr>
+        <w:t>Infine</w:t>
+      </w:r>
+      <w:proofErr w:type="gramEnd"/>
+      <w:r>
+        <w:rPr>
+          <w:sz w:val="28"/>
+          <w:szCs w:val="28"/>
+        </w:rPr>
+        <w:t xml:space="preserve"> sarà presente un altro database che conterr</w:t>
       </w:r>
       <w:r>
         <w:rPr>
@@ -856,6 +1274,201 @@
         </w:rPr>
         <w:t>giornata che verranno eliminati al termine della suddetta.</w:t>
       </w:r>
+    </w:p>
+    <w:p>
+      <w:pPr>
+        <w:numPr>
+          <w:ilvl w:val="0"/>
+          <w:numId w:val="4"/>
+        </w:numPr>
+        <w:spacing w:after="0" w:line="240" w:lineRule="auto"/>
+      </w:pPr>
+      <w:r>
+        <w:lastRenderedPageBreak/>
+        <w:t>Gestore</w:t>
+      </w:r>
+    </w:p>
+    <w:p>
+      <w:pPr>
+        <w:numPr>
+          <w:ilvl w:val="1"/>
+          <w:numId w:val="4"/>
+        </w:numPr>
+        <w:spacing w:after="0" w:line="240" w:lineRule="auto"/>
+      </w:pPr>
+      <w:r>
+        <w:t xml:space="preserve">Accede alla </w:t>
+      </w:r>
+      <w:proofErr w:type="spellStart"/>
+      <w:r>
+        <w:t>dashboard</w:t>
+      </w:r>
+      <w:proofErr w:type="spellEnd"/>
+    </w:p>
+    <w:p>
+      <w:pPr>
+        <w:numPr>
+          <w:ilvl w:val="1"/>
+          <w:numId w:val="4"/>
+        </w:numPr>
+        <w:spacing w:after="0" w:line="240" w:lineRule="auto"/>
+      </w:pPr>
+      <w:r>
+        <w:t>Può selezionare un’area da visualizzare</w:t>
+      </w:r>
+    </w:p>
+    <w:p>
+      <w:pPr>
+        <w:numPr>
+          <w:ilvl w:val="0"/>
+          <w:numId w:val="4"/>
+        </w:numPr>
+        <w:spacing w:after="0" w:line="240" w:lineRule="auto"/>
+      </w:pPr>
+      <w:r>
+        <w:t>Sensore</w:t>
+      </w:r>
+    </w:p>
+    <w:p>
+      <w:pPr>
+        <w:numPr>
+          <w:ilvl w:val="1"/>
+          <w:numId w:val="4"/>
+        </w:numPr>
+        <w:spacing w:after="0" w:line="240" w:lineRule="auto"/>
+      </w:pPr>
+      <w:r>
+        <w:t>Acquisisce le variabili ambientali</w:t>
+      </w:r>
+    </w:p>
+    <w:p>
+      <w:pPr>
+        <w:numPr>
+          <w:ilvl w:val="1"/>
+          <w:numId w:val="4"/>
+        </w:numPr>
+        <w:spacing w:after="0" w:line="240" w:lineRule="auto"/>
+      </w:pPr>
+      <w:r>
+        <w:t>Invia il segnale sulle informazioni ambientali</w:t>
+      </w:r>
+    </w:p>
+    <w:p>
+      <w:pPr>
+        <w:numPr>
+          <w:ilvl w:val="1"/>
+          <w:numId w:val="4"/>
+        </w:numPr>
+        <w:spacing w:after="0" w:line="240" w:lineRule="auto"/>
+      </w:pPr>
+      <w:r>
+        <w:t>Invia il segnale sul proprio stato di funzionamento</w:t>
+      </w:r>
+    </w:p>
+    <w:p>
+      <w:pPr>
+        <w:numPr>
+          <w:ilvl w:val="1"/>
+          <w:numId w:val="4"/>
+        </w:numPr>
+        <w:spacing w:after="0" w:line="240" w:lineRule="auto"/>
+      </w:pPr>
+      <w:bookmarkStart w:id="52" w:name="OLE_LINK16"/>
+      <w:r>
+        <w:t>Invia la propria lettura con maggior frequenza quando I valori superano un massimale</w:t>
+      </w:r>
+    </w:p>
+    <w:bookmarkEnd w:id="52"/>
+    <w:p>
+      <w:pPr>
+        <w:numPr>
+          <w:ilvl w:val="0"/>
+          <w:numId w:val="4"/>
+        </w:numPr>
+        <w:spacing w:after="0" w:line="240" w:lineRule="auto"/>
+      </w:pPr>
+      <w:r>
+        <w:t>Dashboard</w:t>
+      </w:r>
+    </w:p>
+    <w:p>
+      <w:pPr>
+        <w:numPr>
+          <w:ilvl w:val="1"/>
+          <w:numId w:val="4"/>
+        </w:numPr>
+        <w:spacing w:after="0" w:line="240" w:lineRule="auto"/>
+      </w:pPr>
+      <w:r>
+        <w:t xml:space="preserve">Permette ad un gestore di accedere alla </w:t>
+      </w:r>
+      <w:proofErr w:type="spellStart"/>
+      <w:r>
+        <w:t>dashboard</w:t>
+      </w:r>
+      <w:proofErr w:type="spellEnd"/>
+      <w:r>
+        <w:t xml:space="preserve"> relativa alla propria area di competenza</w:t>
+      </w:r>
+    </w:p>
+    <w:p>
+      <w:pPr>
+        <w:numPr>
+          <w:ilvl w:val="1"/>
+          <w:numId w:val="4"/>
+        </w:numPr>
+        <w:spacing w:after="0" w:line="240" w:lineRule="auto"/>
+      </w:pPr>
+      <w:r>
+        <w:t xml:space="preserve">Permette di selezionare un’area </w:t>
+      </w:r>
+    </w:p>
+    <w:p>
+      <w:pPr>
+        <w:numPr>
+          <w:ilvl w:val="1"/>
+          <w:numId w:val="4"/>
+        </w:numPr>
+        <w:spacing w:after="0" w:line="240" w:lineRule="auto"/>
+      </w:pPr>
+      <w:r>
+        <w:t>Mostra I dati provenienti dai sensori</w:t>
+      </w:r>
+    </w:p>
+    <w:p>
+      <w:pPr>
+        <w:numPr>
+          <w:ilvl w:val="1"/>
+          <w:numId w:val="4"/>
+        </w:numPr>
+        <w:spacing w:after="0" w:line="240" w:lineRule="auto"/>
+      </w:pPr>
+      <w:r>
+        <w:t>Il colore dei riquadri cambia, nel caso I valori inviati dai sensori siano fuori soglia, in base alla criticità di questi</w:t>
+      </w:r>
+    </w:p>
+    <w:p>
+      <w:pPr>
+        <w:numPr>
+          <w:ilvl w:val="1"/>
+          <w:numId w:val="4"/>
+        </w:numPr>
+        <w:spacing w:after="0" w:line="240" w:lineRule="auto"/>
+      </w:pPr>
+      <w:r>
+        <w:t>Invio allarme</w:t>
+      </w:r>
+      <w:r>
+        <w:t xml:space="preserve"> </w:t>
+      </w:r>
+    </w:p>
+    <w:p>
+      <w:pPr>
+        <w:rPr>
+          <w:sz w:val="28"/>
+          <w:szCs w:val="28"/>
+        </w:rPr>
+      </w:pPr>
     </w:p>
     <w:sectPr>
       <w:pgSz w:w="11906" w:h="16838"/>
@@ -870,6 +1483,119 @@
 <file path=word/numbering.xml><?xml version="1.0" encoding="utf-8"?>
 <w:numbering xmlns:wpc="http://schemas.microsoft.com/office/word/2010/wordprocessingCanvas" xmlns:cx="http://schemas.microsoft.com/office/drawing/2014/chartex" xmlns:cx1="http://schemas.microsoft.com/office/drawing/2015/9/8/chartex" xmlns:cx2="http://schemas.microsoft.com/office/drawing/2015/10/21/chartex" xmlns:cx3="http://schemas.microsoft.com/office/drawing/2016/5/9/chartex" xmlns:cx4="http://schemas.microsoft.com/office/drawing/2016/5/10/chartex" xmlns:cx5="http://schemas.microsoft.com/office/drawing/2016/5/11/chartex" xmlns:cx6="http://schemas.microsoft.com/office/drawing/2016/5/12/chartex" xmlns:cx7="http://schemas.microsoft.com/office/drawing/2016/5/13/chartex" xmlns:cx8="http://schemas.microsoft.com/office/drawing/2016/5/14/chartex" xmlns:mc="http://schemas.openxmlformats.org/markup-compatibility/2006" xmlns:aink="http://schemas.microsoft.com/office/drawing/2016/ink" xmlns:am3d="http://schemas.microsoft.com/office/drawing/2017/model3d" xmlns:o="urn:schemas-microsoft-com:office:office" xmlns:r="http://schemas.openxmlformats.org/officeDocument/2006/relationships" xmlns:m="http://schemas.openxmlformats.org/officeDocument/2006/math" xmlns:v="urn:schemas-microsoft-com:vml" xmlns:wp14="http://schemas.microsoft.com/office/word/2010/wordprocessingDrawing" xmlns:wp="http://schemas.openxmlformats.org/drawingml/2006/wordprocessingDrawing" xmlns:w10="urn:schemas-microsoft-com:office:word" xmlns:w="http://schemas.openxmlformats.org/wordprocessingml/2006/main" xmlns:w14="http://schemas.microsoft.com/office/word/2010/wordml" xmlns:w15="http://schemas.microsoft.com/office/word/2012/wordml" xmlns:w16cid="http://schemas.microsoft.com/office/word/2016/wordml/cid" xmlns:w16se="http://schemas.microsoft.com/office/word/2015/wordml/symex" xmlns:wpg="http://schemas.microsoft.com/office/word/2010/wordprocessingGroup" xmlns:wpi="http://schemas.microsoft.com/office/word/2010/wordprocessingInk" xmlns:wne="http://schemas.microsoft.com/office/word/2006/wordml" xmlns:wps="http://schemas.microsoft.com/office/word/2010/wordprocessingShape" mc:Ignorable="w14 w15 w16se w16cid wp14">
   <w:abstractNum w:abstractNumId="0" w15:restartNumberingAfterBreak="0">
+    <w:nsid w:val="28DE7B3C"/>
+    <w:multiLevelType w:val="hybridMultilevel"/>
+    <w:tmpl w:val="E8E4149E"/>
+    <w:lvl w:ilvl="0" w:tplc="04100001">
+      <w:start w:val="1"/>
+      <w:numFmt w:val="bullet"/>
+      <w:lvlText w:val=""/>
+      <w:lvlJc w:val="left"/>
+      <w:pPr>
+        <w:ind w:left="720" w:hanging="360"/>
+      </w:pPr>
+      <w:rPr>
+        <w:rFonts w:ascii="Symbol" w:hAnsi="Symbol" w:hint="default"/>
+      </w:rPr>
+    </w:lvl>
+    <w:lvl w:ilvl="1" w:tplc="04100003">
+      <w:start w:val="1"/>
+      <w:numFmt w:val="bullet"/>
+      <w:lvlText w:val="o"/>
+      <w:lvlJc w:val="left"/>
+      <w:pPr>
+        <w:ind w:left="1440" w:hanging="360"/>
+      </w:pPr>
+      <w:rPr>
+        <w:rFonts w:ascii="Courier New" w:hAnsi="Courier New" w:cs="Courier New" w:hint="default"/>
+      </w:rPr>
+    </w:lvl>
+    <w:lvl w:ilvl="2" w:tplc="04100005" w:tentative="1">
+      <w:start w:val="1"/>
+      <w:numFmt w:val="bullet"/>
+      <w:lvlText w:val=""/>
+      <w:lvlJc w:val="left"/>
+      <w:pPr>
+        <w:ind w:left="2160" w:hanging="360"/>
+      </w:pPr>
+      <w:rPr>
+        <w:rFonts w:ascii="Wingdings" w:hAnsi="Wingdings" w:hint="default"/>
+      </w:rPr>
+    </w:lvl>
+    <w:lvl w:ilvl="3" w:tplc="04100001" w:tentative="1">
+      <w:start w:val="1"/>
+      <w:numFmt w:val="bullet"/>
+      <w:lvlText w:val=""/>
+      <w:lvlJc w:val="left"/>
+      <w:pPr>
+        <w:ind w:left="2880" w:hanging="360"/>
+      </w:pPr>
+      <w:rPr>
+        <w:rFonts w:ascii="Symbol" w:hAnsi="Symbol" w:hint="default"/>
+      </w:rPr>
+    </w:lvl>
+    <w:lvl w:ilvl="4" w:tplc="04100003" w:tentative="1">
+      <w:start w:val="1"/>
+      <w:numFmt w:val="bullet"/>
+      <w:lvlText w:val="o"/>
+      <w:lvlJc w:val="left"/>
+      <w:pPr>
+        <w:ind w:left="3600" w:hanging="360"/>
+      </w:pPr>
+      <w:rPr>
+        <w:rFonts w:ascii="Courier New" w:hAnsi="Courier New" w:cs="Courier New" w:hint="default"/>
+      </w:rPr>
+    </w:lvl>
+    <w:lvl w:ilvl="5" w:tplc="04100005" w:tentative="1">
+      <w:start w:val="1"/>
+      <w:numFmt w:val="bullet"/>
+      <w:lvlText w:val=""/>
+      <w:lvlJc w:val="left"/>
+      <w:pPr>
+        <w:ind w:left="4320" w:hanging="360"/>
+      </w:pPr>
+      <w:rPr>
+        <w:rFonts w:ascii="Wingdings" w:hAnsi="Wingdings" w:hint="default"/>
+      </w:rPr>
+    </w:lvl>
+    <w:lvl w:ilvl="6" w:tplc="04100001" w:tentative="1">
+      <w:start w:val="1"/>
+      <w:numFmt w:val="bullet"/>
+      <w:lvlText w:val=""/>
+      <w:lvlJc w:val="left"/>
+      <w:pPr>
+        <w:ind w:left="5040" w:hanging="360"/>
+      </w:pPr>
+      <w:rPr>
+        <w:rFonts w:ascii="Symbol" w:hAnsi="Symbol" w:hint="default"/>
+      </w:rPr>
+    </w:lvl>
+    <w:lvl w:ilvl="7" w:tplc="04100003" w:tentative="1">
+      <w:start w:val="1"/>
+      <w:numFmt w:val="bullet"/>
+      <w:lvlText w:val="o"/>
+      <w:lvlJc w:val="left"/>
+      <w:pPr>
+        <w:ind w:left="5760" w:hanging="360"/>
+      </w:pPr>
+      <w:rPr>
+        <w:rFonts w:ascii="Courier New" w:hAnsi="Courier New" w:cs="Courier New" w:hint="default"/>
+      </w:rPr>
+    </w:lvl>
+    <w:lvl w:ilvl="8" w:tplc="04100005" w:tentative="1">
+      <w:start w:val="1"/>
+      <w:numFmt w:val="bullet"/>
+      <w:lvlText w:val=""/>
+      <w:lvlJc w:val="left"/>
+      <w:pPr>
+        <w:ind w:left="6480" w:hanging="360"/>
+      </w:pPr>
+      <w:rPr>
+        <w:rFonts w:ascii="Wingdings" w:hAnsi="Wingdings" w:hint="default"/>
+      </w:rPr>
+    </w:lvl>
+  </w:abstractNum>
+  <w:abstractNum w:abstractNumId="1" w15:restartNumberingAfterBreak="0">
     <w:nsid w:val="54C973DB"/>
     <w:multiLevelType w:val="hybridMultilevel"/>
     <w:tmpl w:val="E528E374"/>
@@ -982,7 +1708,7 @@
       </w:rPr>
     </w:lvl>
   </w:abstractNum>
-  <w:abstractNum w:abstractNumId="1" w15:restartNumberingAfterBreak="0">
+  <w:abstractNum w:abstractNumId="2" w15:restartNumberingAfterBreak="0">
     <w:nsid w:val="600E5501"/>
     <w:multiLevelType w:val="hybridMultilevel"/>
     <w:tmpl w:val="814E0680"/>
@@ -1068,7 +1794,7 @@
       </w:pPr>
     </w:lvl>
   </w:abstractNum>
-  <w:abstractNum w:abstractNumId="2" w15:restartNumberingAfterBreak="0">
+  <w:abstractNum w:abstractNumId="3" w15:restartNumberingAfterBreak="0">
     <w:nsid w:val="6E503E00"/>
     <w:multiLevelType w:val="hybridMultilevel"/>
     <w:tmpl w:val="9FD4169A"/>
@@ -1182,12 +1908,15 @@
     </w:lvl>
   </w:abstractNum>
   <w:num w:numId="1">
+    <w:abstractNumId w:val="3"/>
+  </w:num>
+  <w:num w:numId="2">
     <w:abstractNumId w:val="2"/>
   </w:num>
-  <w:num w:numId="2">
+  <w:num w:numId="3">
     <w:abstractNumId w:val="1"/>
   </w:num>
-  <w:num w:numId="3">
+  <w:num w:numId="4">
     <w:abstractNumId w:val="0"/>
   </w:num>
 </w:numbering>
